--- a/uploads/word/______ ______________ ______________ ____ ____ ________________ ____________ __________.docx
+++ b/uploads/word/______ ______________ ______________ ____ ____ ________________ ____________ __________.docx
@@ -18,7 +18,7 @@
         <mc:AlternateContent>
           <mc:Choice Requires="wpg">
             <w:drawing>
-              <wp:anchor distT="0" distB="0" distL="114300" distR="114300" simplePos="0" relativeHeight="251658240" behindDoc="0" locked="0" layoutInCell="1" allowOverlap="1" wp14:anchorId="7E2B1564" wp14:editId="55E09477">
+              <wp:anchor distT="0" distB="0" distL="114300" distR="114300" simplePos="0" relativeHeight="251658240" behindDoc="0" locked="0" layoutInCell="1" allowOverlap="1" wp14:anchorId="599BE4ED" wp14:editId="4CAA4DBC">
                 <wp:simplePos x="0" y="0"/>
                 <wp:positionH relativeFrom="column">
                   <wp:posOffset>3626561</wp:posOffset>
@@ -29,7 +29,7 @@
                 <wp:extent cx="3036443" cy="3048"/>
                 <wp:effectExtent l="0" t="0" r="0" b="0"/>
                 <wp:wrapNone/>
-                <wp:docPr id="74843" name="Group 74843"/>
+                <wp:docPr id="74629" name="Group 74629"/>
                 <wp:cNvGraphicFramePr/>
                 <a:graphic xmlns:a="http://schemas.openxmlformats.org/drawingml/2006/main">
                   <a:graphicData uri="http://schemas.microsoft.com/office/word/2010/wordprocessingGroup">
@@ -105,7 +105,7 @@
           </mc:Choice>
           <mc:Fallback xmlns:a="http://schemas.openxmlformats.org/drawingml/2006/main">
             <w:pict>
-              <v:group id="Group 74843" style="width:239.09pt;height:0.23999pt;position:absolute;z-index:41;mso-position-horizontal-relative:text;mso-position-horizontal:absolute;margin-left:285.556pt;mso-position-vertical-relative:text;margin-top:14.9652pt;" coordsize="30364,30">
+              <v:group id="Group 74629" style="width:239.09pt;height:0.23999pt;position:absolute;z-index:41;mso-position-horizontal-relative:text;mso-position-horizontal:absolute;margin-left:285.556pt;mso-position-vertical-relative:text;margin-top:14.9652pt;" coordsize="30364,30">
                 <v:shape id="Shape 195223" style="position:absolute;width:30364;height:91;left:0;top:0;" coordsize="3036443,9144" path="m0,0l3036443,0l3036443,9144l0,9144l0,0">
                   <v:stroke weight="0pt" endcap="flat" joinstyle="miter" miterlimit="10" on="false" color="#000000" opacity="0"/>
                   <v:fill on="true" color="#000000"/>
@@ -2390,7 +2390,7 @@
         <mc:AlternateContent>
           <mc:Choice Requires="wpg">
             <w:drawing>
-              <wp:anchor distT="0" distB="0" distL="114300" distR="114300" simplePos="0" relativeHeight="251659264" behindDoc="0" locked="0" layoutInCell="1" allowOverlap="1" wp14:anchorId="23AC6BE1" wp14:editId="28B357A1">
+              <wp:anchor distT="0" distB="0" distL="114300" distR="114300" simplePos="0" relativeHeight="251659264" behindDoc="0" locked="0" layoutInCell="1" allowOverlap="1" wp14:anchorId="3C7505E1" wp14:editId="706F67BF">
                 <wp:simplePos x="0" y="0"/>
                 <wp:positionH relativeFrom="column">
                   <wp:posOffset>1516710</wp:posOffset>
@@ -2401,7 +2401,7 @@
                 <wp:extent cx="5146295" cy="3048"/>
                 <wp:effectExtent l="0" t="0" r="0" b="0"/>
                 <wp:wrapNone/>
-                <wp:docPr id="75276" name="Group 75276"/>
+                <wp:docPr id="75841" name="Group 75841"/>
                 <wp:cNvGraphicFramePr/>
                 <a:graphic xmlns:a="http://schemas.openxmlformats.org/drawingml/2006/main">
                   <a:graphicData uri="http://schemas.microsoft.com/office/word/2010/wordprocessingGroup">
@@ -2477,7 +2477,7 @@
           </mc:Choice>
           <mc:Fallback xmlns:a="http://schemas.openxmlformats.org/drawingml/2006/main">
             <w:pict>
-              <v:group id="Group 75276" style="width:405.22pt;height:0.23999pt;position:absolute;z-index:71;mso-position-horizontal-relative:text;mso-position-horizontal:absolute;margin-left:119.426pt;mso-position-vertical-relative:text;margin-top:14.7497pt;" coordsize="51462,30">
+              <v:group id="Group 75841" style="width:405.22pt;height:0.23999pt;position:absolute;z-index:71;mso-position-horizontal-relative:text;mso-position-horizontal:absolute;margin-left:119.426pt;mso-position-vertical-relative:text;margin-top:14.7497pt;" coordsize="51462,30">
                 <v:shape id="Shape 200087" style="position:absolute;width:51462;height:91;left:0;top:0;" coordsize="5146295,9144" path="m0,0l5146295,0l5146295,9144l0,9144l0,0">
                   <v:stroke weight="0pt" endcap="flat" joinstyle="miter" miterlimit="10" on="false" color="#000000" opacity="0"/>
                   <v:fill on="true" color="#000000"/>
@@ -2736,6 +2736,7 @@
           <w:szCs w:val="48"/>
           <w:rtl/>
         </w:rPr>
+        <w:lastRenderedPageBreak/>
         <w:t xml:space="preserve"> الى الس يد مدير الديوان الوطني ل ألراضي الفلاحي ة لولاية </w:t>
       </w:r>
       <w:r>
@@ -3663,6 +3664,7 @@
           <w:szCs w:val="44"/>
           <w:rtl/>
         </w:rPr>
+        <w:lastRenderedPageBreak/>
         <w:t xml:space="preserve">تقبلوا منا أأسمى عبارات التقدير وا لاحترا م                                                                              ا لامضاء/ والمصادق ة </w:t>
       </w:r>
     </w:p>
@@ -3708,10 +3710,11 @@
         <w:rPr>
           <w:noProof/>
         </w:rPr>
+        <w:lastRenderedPageBreak/>
         <mc:AlternateContent>
           <mc:Choice Requires="wpg">
             <w:drawing>
-              <wp:anchor distT="0" distB="0" distL="114300" distR="114300" simplePos="0" relativeHeight="251660288" behindDoc="0" locked="0" layoutInCell="1" allowOverlap="1" wp14:anchorId="03357A82" wp14:editId="35A9777D">
+              <wp:anchor distT="0" distB="0" distL="114300" distR="114300" simplePos="0" relativeHeight="251660288" behindDoc="0" locked="0" layoutInCell="1" allowOverlap="1" wp14:anchorId="7CEBF083" wp14:editId="0276C19D">
                 <wp:simplePos x="0" y="0"/>
                 <wp:positionH relativeFrom="column">
                   <wp:posOffset>893370</wp:posOffset>
@@ -3722,7 +3725,7 @@
                 <wp:extent cx="5769610" cy="3048"/>
                 <wp:effectExtent l="0" t="0" r="0" b="0"/>
                 <wp:wrapNone/>
-                <wp:docPr id="75409" name="Group 75409"/>
+                <wp:docPr id="75198" name="Group 75198"/>
                 <wp:cNvGraphicFramePr/>
                 <a:graphic xmlns:a="http://schemas.openxmlformats.org/drawingml/2006/main">
                   <a:graphicData uri="http://schemas.microsoft.com/office/word/2010/wordprocessingGroup">
@@ -3798,7 +3801,7 @@
           </mc:Choice>
           <mc:Fallback xmlns:a="http://schemas.openxmlformats.org/drawingml/2006/main">
             <w:pict>
-              <v:group id="Group 75409" style="width:454.3pt;height:0.23999pt;position:absolute;z-index:78;mso-position-horizontal-relative:text;mso-position-horizontal:absolute;margin-left:70.3441pt;mso-position-vertical-relative:text;margin-top:14.7134pt;" coordsize="57696,30">
+              <v:group id="Group 75198" style="width:454.3pt;height:0.23999pt;position:absolute;z-index:78;mso-position-horizontal-relative:text;mso-position-horizontal:absolute;margin-left:70.3441pt;mso-position-vertical-relative:text;margin-top:14.7134pt;" coordsize="57696,30">
                 <v:shape id="Shape 202949" style="position:absolute;width:57696;height:91;left:0;top:0;" coordsize="5769610,9144" path="m0,0l5769610,0l5769610,9144l0,9144l0,0">
                   <v:stroke weight="0pt" endcap="flat" joinstyle="miter" miterlimit="10" on="false" color="#000000" opacity="0"/>
                   <v:fill on="true" color="#000000"/>
@@ -4968,7 +4971,7 @@
         <mc:AlternateContent>
           <mc:Choice Requires="wpg">
             <w:drawing>
-              <wp:anchor distT="0" distB="0" distL="114300" distR="114300" simplePos="0" relativeHeight="251661312" behindDoc="0" locked="0" layoutInCell="1" allowOverlap="1" wp14:anchorId="4159BAF9" wp14:editId="2A66B4A8">
+              <wp:anchor distT="0" distB="0" distL="114300" distR="114300" simplePos="0" relativeHeight="251661312" behindDoc="0" locked="0" layoutInCell="1" allowOverlap="1" wp14:anchorId="20EE466E" wp14:editId="7010ABBF">
                 <wp:simplePos x="0" y="0"/>
                 <wp:positionH relativeFrom="column">
                   <wp:posOffset>304801</wp:posOffset>
@@ -4979,7 +4982,7 @@
                 <wp:extent cx="6358128" cy="3048"/>
                 <wp:effectExtent l="0" t="0" r="0" b="0"/>
                 <wp:wrapNone/>
-                <wp:docPr id="77221" name="Group 77221"/>
+                <wp:docPr id="76888" name="Group 76888"/>
                 <wp:cNvGraphicFramePr/>
                 <a:graphic xmlns:a="http://schemas.openxmlformats.org/drawingml/2006/main">
                   <a:graphicData uri="http://schemas.microsoft.com/office/word/2010/wordprocessingGroup">
@@ -5055,7 +5058,7 @@
           </mc:Choice>
           <mc:Fallback xmlns:a="http://schemas.openxmlformats.org/drawingml/2006/main">
             <w:pict>
-              <v:group id="Group 77221" style="width:500.64pt;height:0.23999pt;position:absolute;z-index:104;mso-position-horizontal-relative:text;mso-position-horizontal:absolute;margin-left:24.0001pt;mso-position-vertical-relative:text;margin-top:14.7119pt;" coordsize="63581,30">
+              <v:group id="Group 76888" style="width:500.64pt;height:0.23999pt;position:absolute;z-index:104;mso-position-horizontal-relative:text;mso-position-horizontal:absolute;margin-left:24.0001pt;mso-position-vertical-relative:text;margin-top:14.7119pt;" coordsize="63581,30">
                 <v:shape id="Shape 205715" style="position:absolute;width:63581;height:91;left:0;top:0;" coordsize="6358128,9144" path="m0,0l6358128,0l6358128,9144l0,9144l0,0">
                   <v:stroke weight="0pt" endcap="flat" joinstyle="miter" miterlimit="10" on="false" color="#000000" opacity="0"/>
                   <v:fill on="true" color="#000000"/>
@@ -7781,7 +7784,7 @@
         <mc:AlternateContent>
           <mc:Choice Requires="wpg">
             <w:drawing>
-              <wp:anchor distT="0" distB="0" distL="114300" distR="114300" simplePos="0" relativeHeight="251662336" behindDoc="0" locked="0" layoutInCell="1" allowOverlap="1" wp14:anchorId="412D4E79" wp14:editId="02284FB4">
+              <wp:anchor distT="0" distB="0" distL="114300" distR="114300" simplePos="0" relativeHeight="251662336" behindDoc="0" locked="0" layoutInCell="1" allowOverlap="1" wp14:anchorId="4A99C1A9" wp14:editId="07A7533B">
                 <wp:simplePos x="0" y="0"/>
                 <wp:positionH relativeFrom="column">
                   <wp:posOffset>384049</wp:posOffset>
@@ -7792,7 +7795,7 @@
                 <wp:extent cx="6278881" cy="3048"/>
                 <wp:effectExtent l="0" t="0" r="0" b="0"/>
                 <wp:wrapNone/>
-                <wp:docPr id="77070" name="Group 77070"/>
+                <wp:docPr id="77231" name="Group 77231"/>
                 <wp:cNvGraphicFramePr/>
                 <a:graphic xmlns:a="http://schemas.openxmlformats.org/drawingml/2006/main">
                   <a:graphicData uri="http://schemas.microsoft.com/office/word/2010/wordprocessingGroup">
@@ -7868,7 +7871,7 @@
           </mc:Choice>
           <mc:Fallback xmlns:a="http://schemas.openxmlformats.org/drawingml/2006/main">
             <w:pict>
-              <v:group id="Group 77070" style="width:494.4pt;height:0.23999pt;position:absolute;z-index:99;mso-position-horizontal-relative:text;mso-position-horizontal:absolute;margin-left:30.2401pt;mso-position-vertical-relative:text;margin-top:14.7045pt;" coordsize="62788,30">
+              <v:group id="Group 77231" style="width:494.4pt;height:0.23999pt;position:absolute;z-index:99;mso-position-horizontal-relative:text;mso-position-horizontal:absolute;margin-left:30.2401pt;mso-position-vertical-relative:text;margin-top:14.7045pt;" coordsize="62788,30">
                 <v:shape id="Shape 211127" style="position:absolute;width:62788;height:91;left:0;top:0;" coordsize="6278881,9144" path="m0,0l6278881,0l6278881,9144l0,9144l0,0">
                   <v:stroke weight="0pt" endcap="flat" joinstyle="miter" miterlimit="10" on="false" color="#000000" opacity="0"/>
                   <v:fill on="true" color="#000000"/>
@@ -10813,434 +10816,10 @@
 <file path=word/numbering.xml><?xml version="1.0" encoding="utf-8"?>
 <w:numbering xmlns:wpc="http://schemas.microsoft.com/office/word/2010/wordprocessingCanvas" xmlns:cx="http://schemas.microsoft.com/office/drawing/2014/chartex" xmlns:cx1="http://schemas.microsoft.com/office/drawing/2015/9/8/chartex" xmlns:cx2="http://schemas.microsoft.com/office/drawing/2015/10/21/chartex" xmlns:cx3="http://schemas.microsoft.com/office/drawing/2016/5/9/chartex" xmlns:cx4="http://schemas.microsoft.com/office/drawing/2016/5/10/chartex" xmlns:cx5="http://schemas.microsoft.com/office/drawing/2016/5/11/chartex" xmlns:cx6="http://schemas.microsoft.com/office/drawing/2016/5/12/chartex" xmlns:cx7="http://schemas.microsoft.com/office/drawing/2016/5/13/chartex" xmlns:cx8="http://schemas.microsoft.com/office/drawing/2016/5/14/chartex" xmlns:mc="http://schemas.openxmlformats.org/markup-compatibility/2006" xmlns:aink="http://schemas.microsoft.com/office/drawing/2016/ink" xmlns:am3d="http://schemas.microsoft.com/office/drawing/2017/model3d" xmlns:o="urn:schemas-microsoft-com:office:office" xmlns:oel="http://schemas.microsoft.com/office/2019/extlst" xmlns:r="http://schemas.openxmlformats.org/officeDocument/2006/relationships" xmlns:m="http://schemas.openxmlformats.org/officeDocument/2006/math" xmlns:v="urn:schemas-microsoft-com:vml" xmlns:wp14="http://schemas.microsoft.com/office/word/2010/wordprocessingDrawing" xmlns:wp="http://schemas.openxmlformats.org/drawingml/2006/wordprocessingDrawing" xmlns:w10="urn:schemas-microsoft-com:office:word" xmlns:w="http://schemas.openxmlformats.org/wordprocessingml/2006/main" xmlns:w14="http://schemas.microsoft.com/office/word/2010/wordml" xmlns:w15="http://schemas.microsoft.com/office/word/2012/wordml" xmlns:w16cex="http://schemas.microsoft.com/office/word/2018/wordml/cex" xmlns:w16cid="http://schemas.microsoft.com/office/word/2016/wordml/cid" xmlns:w16="http://schemas.microsoft.com/office/word/2018/wordml" xmlns:w16du="http://schemas.microsoft.com/office/word/2023/wordml/word16du" xmlns:w16sdtdh="http://schemas.microsoft.com/office/word/2020/wordml/sdtdatahash" xmlns:w16sdtfl="http://schemas.microsoft.com/office/word/2024/wordml/sdtformatlock" xmlns:w16se="http://schemas.microsoft.com/office/word/2015/wordml/symex" xmlns:wpg="http://schemas.microsoft.com/office/word/2010/wordprocessingGroup" xmlns:wpi="http://schemas.microsoft.com/office/word/2010/wordprocessingInk" xmlns:wne="http://schemas.microsoft.com/office/word/2006/wordml" xmlns:wps="http://schemas.microsoft.com/office/word/2010/wordprocessingShape" mc:Ignorable="w14 w15 w16se w16cid w16 w16cex w16sdtdh w16sdtfl w16du wp14">
   <w:abstractNum w:abstractNumId="0" w15:restartNumberingAfterBreak="0">
-    <w:nsid w:val="02ED640C"/>
+    <w:nsid w:val="0AE05226"/>
     <w:multiLevelType w:val="hybridMultilevel"/>
-    <w:tmpl w:val="E8FE1F90"/>
-    <w:lvl w:ilvl="0" w:tplc="1FE88DF2">
-      <w:start w:val="1"/>
-      <w:numFmt w:val="bullet"/>
-      <w:lvlText w:val="-"/>
-      <w:lvlJc w:val="left"/>
-      <w:pPr>
-        <w:ind w:left="191"/>
-      </w:pPr>
-      <w:rPr>
-        <w:rFonts w:ascii="Arabic Typesetting" w:eastAsia="Arabic Typesetting" w:hAnsi="Arabic Typesetting" w:cs="Arabic Typesetting"/>
-        <w:b w:val="0"/>
-        <w:i w:val="0"/>
-        <w:strike w:val="0"/>
-        <w:dstrike w:val="0"/>
-        <w:color w:val="000000"/>
-        <w:sz w:val="46"/>
-        <w:szCs w:val="46"/>
-        <w:u w:val="none" w:color="000000"/>
-        <w:bdr w:val="none" w:sz="0" w:space="0" w:color="auto"/>
-        <w:shd w:val="clear" w:color="auto" w:fill="auto"/>
-        <w:vertAlign w:val="baseline"/>
-      </w:rPr>
-    </w:lvl>
-    <w:lvl w:ilvl="1" w:tplc="E28C9436">
-      <w:start w:val="1"/>
-      <w:numFmt w:val="bullet"/>
-      <w:lvlText w:val="o"/>
-      <w:lvlJc w:val="left"/>
-      <w:pPr>
-        <w:ind w:left="2108"/>
-      </w:pPr>
-      <w:rPr>
-        <w:rFonts w:ascii="Arabic Typesetting" w:eastAsia="Arabic Typesetting" w:hAnsi="Arabic Typesetting" w:cs="Arabic Typesetting"/>
-        <w:b w:val="0"/>
-        <w:i w:val="0"/>
-        <w:strike w:val="0"/>
-        <w:dstrike w:val="0"/>
-        <w:color w:val="000000"/>
-        <w:sz w:val="46"/>
-        <w:szCs w:val="46"/>
-        <w:u w:val="none" w:color="000000"/>
-        <w:bdr w:val="none" w:sz="0" w:space="0" w:color="auto"/>
-        <w:shd w:val="clear" w:color="auto" w:fill="auto"/>
-        <w:vertAlign w:val="baseline"/>
-      </w:rPr>
-    </w:lvl>
-    <w:lvl w:ilvl="2" w:tplc="5F2A2FA4">
-      <w:start w:val="1"/>
-      <w:numFmt w:val="bullet"/>
-      <w:lvlText w:val="▪"/>
-      <w:lvlJc w:val="left"/>
-      <w:pPr>
-        <w:ind w:left="2828"/>
-      </w:pPr>
-      <w:rPr>
-        <w:rFonts w:ascii="Arabic Typesetting" w:eastAsia="Arabic Typesetting" w:hAnsi="Arabic Typesetting" w:cs="Arabic Typesetting"/>
-        <w:b w:val="0"/>
-        <w:i w:val="0"/>
-        <w:strike w:val="0"/>
-        <w:dstrike w:val="0"/>
-        <w:color w:val="000000"/>
-        <w:sz w:val="46"/>
-        <w:szCs w:val="46"/>
-        <w:u w:val="none" w:color="000000"/>
-        <w:bdr w:val="none" w:sz="0" w:space="0" w:color="auto"/>
-        <w:shd w:val="clear" w:color="auto" w:fill="auto"/>
-        <w:vertAlign w:val="baseline"/>
-      </w:rPr>
-    </w:lvl>
-    <w:lvl w:ilvl="3" w:tplc="F758774A">
-      <w:start w:val="1"/>
-      <w:numFmt w:val="bullet"/>
-      <w:lvlText w:val="•"/>
-      <w:lvlJc w:val="left"/>
-      <w:pPr>
-        <w:ind w:left="3548"/>
-      </w:pPr>
-      <w:rPr>
-        <w:rFonts w:ascii="Arabic Typesetting" w:eastAsia="Arabic Typesetting" w:hAnsi="Arabic Typesetting" w:cs="Arabic Typesetting"/>
-        <w:b w:val="0"/>
-        <w:i w:val="0"/>
-        <w:strike w:val="0"/>
-        <w:dstrike w:val="0"/>
-        <w:color w:val="000000"/>
-        <w:sz w:val="46"/>
-        <w:szCs w:val="46"/>
-        <w:u w:val="none" w:color="000000"/>
-        <w:bdr w:val="none" w:sz="0" w:space="0" w:color="auto"/>
-        <w:shd w:val="clear" w:color="auto" w:fill="auto"/>
-        <w:vertAlign w:val="baseline"/>
-      </w:rPr>
-    </w:lvl>
-    <w:lvl w:ilvl="4" w:tplc="DC764448">
-      <w:start w:val="1"/>
-      <w:numFmt w:val="bullet"/>
-      <w:lvlText w:val="o"/>
-      <w:lvlJc w:val="left"/>
-      <w:pPr>
-        <w:ind w:left="4268"/>
-      </w:pPr>
-      <w:rPr>
-        <w:rFonts w:ascii="Arabic Typesetting" w:eastAsia="Arabic Typesetting" w:hAnsi="Arabic Typesetting" w:cs="Arabic Typesetting"/>
-        <w:b w:val="0"/>
-        <w:i w:val="0"/>
-        <w:strike w:val="0"/>
-        <w:dstrike w:val="0"/>
-        <w:color w:val="000000"/>
-        <w:sz w:val="46"/>
-        <w:szCs w:val="46"/>
-        <w:u w:val="none" w:color="000000"/>
-        <w:bdr w:val="none" w:sz="0" w:space="0" w:color="auto"/>
-        <w:shd w:val="clear" w:color="auto" w:fill="auto"/>
-        <w:vertAlign w:val="baseline"/>
-      </w:rPr>
-    </w:lvl>
-    <w:lvl w:ilvl="5" w:tplc="F40AAF18">
-      <w:start w:val="1"/>
-      <w:numFmt w:val="bullet"/>
-      <w:lvlText w:val="▪"/>
-      <w:lvlJc w:val="left"/>
-      <w:pPr>
-        <w:ind w:left="4988"/>
-      </w:pPr>
-      <w:rPr>
-        <w:rFonts w:ascii="Arabic Typesetting" w:eastAsia="Arabic Typesetting" w:hAnsi="Arabic Typesetting" w:cs="Arabic Typesetting"/>
-        <w:b w:val="0"/>
-        <w:i w:val="0"/>
-        <w:strike w:val="0"/>
-        <w:dstrike w:val="0"/>
-        <w:color w:val="000000"/>
-        <w:sz w:val="46"/>
-        <w:szCs w:val="46"/>
-        <w:u w:val="none" w:color="000000"/>
-        <w:bdr w:val="none" w:sz="0" w:space="0" w:color="auto"/>
-        <w:shd w:val="clear" w:color="auto" w:fill="auto"/>
-        <w:vertAlign w:val="baseline"/>
-      </w:rPr>
-    </w:lvl>
-    <w:lvl w:ilvl="6" w:tplc="BB542EB2">
-      <w:start w:val="1"/>
-      <w:numFmt w:val="bullet"/>
-      <w:lvlText w:val="•"/>
-      <w:lvlJc w:val="left"/>
-      <w:pPr>
-        <w:ind w:left="5708"/>
-      </w:pPr>
-      <w:rPr>
-        <w:rFonts w:ascii="Arabic Typesetting" w:eastAsia="Arabic Typesetting" w:hAnsi="Arabic Typesetting" w:cs="Arabic Typesetting"/>
-        <w:b w:val="0"/>
-        <w:i w:val="0"/>
-        <w:strike w:val="0"/>
-        <w:dstrike w:val="0"/>
-        <w:color w:val="000000"/>
-        <w:sz w:val="46"/>
-        <w:szCs w:val="46"/>
-        <w:u w:val="none" w:color="000000"/>
-        <w:bdr w:val="none" w:sz="0" w:space="0" w:color="auto"/>
-        <w:shd w:val="clear" w:color="auto" w:fill="auto"/>
-        <w:vertAlign w:val="baseline"/>
-      </w:rPr>
-    </w:lvl>
-    <w:lvl w:ilvl="7" w:tplc="AF7469E0">
-      <w:start w:val="1"/>
-      <w:numFmt w:val="bullet"/>
-      <w:lvlText w:val="o"/>
-      <w:lvlJc w:val="left"/>
-      <w:pPr>
-        <w:ind w:left="6428"/>
-      </w:pPr>
-      <w:rPr>
-        <w:rFonts w:ascii="Arabic Typesetting" w:eastAsia="Arabic Typesetting" w:hAnsi="Arabic Typesetting" w:cs="Arabic Typesetting"/>
-        <w:b w:val="0"/>
-        <w:i w:val="0"/>
-        <w:strike w:val="0"/>
-        <w:dstrike w:val="0"/>
-        <w:color w:val="000000"/>
-        <w:sz w:val="46"/>
-        <w:szCs w:val="46"/>
-        <w:u w:val="none" w:color="000000"/>
-        <w:bdr w:val="none" w:sz="0" w:space="0" w:color="auto"/>
-        <w:shd w:val="clear" w:color="auto" w:fill="auto"/>
-        <w:vertAlign w:val="baseline"/>
-      </w:rPr>
-    </w:lvl>
-    <w:lvl w:ilvl="8" w:tplc="1F600548">
-      <w:start w:val="1"/>
-      <w:numFmt w:val="bullet"/>
-      <w:lvlText w:val="▪"/>
-      <w:lvlJc w:val="left"/>
-      <w:pPr>
-        <w:ind w:left="7148"/>
-      </w:pPr>
-      <w:rPr>
-        <w:rFonts w:ascii="Arabic Typesetting" w:eastAsia="Arabic Typesetting" w:hAnsi="Arabic Typesetting" w:cs="Arabic Typesetting"/>
-        <w:b w:val="0"/>
-        <w:i w:val="0"/>
-        <w:strike w:val="0"/>
-        <w:dstrike w:val="0"/>
-        <w:color w:val="000000"/>
-        <w:sz w:val="46"/>
-        <w:szCs w:val="46"/>
-        <w:u w:val="none" w:color="000000"/>
-        <w:bdr w:val="none" w:sz="0" w:space="0" w:color="auto"/>
-        <w:shd w:val="clear" w:color="auto" w:fill="auto"/>
-        <w:vertAlign w:val="baseline"/>
-      </w:rPr>
-    </w:lvl>
-  </w:abstractNum>
-  <w:abstractNum w:abstractNumId="1" w15:restartNumberingAfterBreak="0">
-    <w:nsid w:val="3275793D"/>
-    <w:multiLevelType w:val="hybridMultilevel"/>
-    <w:tmpl w:val="E3AE0FAC"/>
-    <w:lvl w:ilvl="0" w:tplc="90323B6E">
-      <w:start w:val="1"/>
-      <w:numFmt w:val="bullet"/>
-      <w:lvlText w:val="-"/>
-      <w:lvlJc w:val="left"/>
-      <w:pPr>
-        <w:ind w:left="191"/>
-      </w:pPr>
-      <w:rPr>
-        <w:rFonts w:ascii="Arabic Typesetting" w:eastAsia="Arabic Typesetting" w:hAnsi="Arabic Typesetting" w:cs="Arabic Typesetting"/>
-        <w:b w:val="0"/>
-        <w:i w:val="0"/>
-        <w:strike w:val="0"/>
-        <w:dstrike w:val="0"/>
-        <w:color w:val="000000"/>
-        <w:sz w:val="46"/>
-        <w:szCs w:val="46"/>
-        <w:u w:val="none" w:color="000000"/>
-        <w:bdr w:val="none" w:sz="0" w:space="0" w:color="auto"/>
-        <w:shd w:val="clear" w:color="auto" w:fill="auto"/>
-        <w:vertAlign w:val="baseline"/>
-      </w:rPr>
-    </w:lvl>
-    <w:lvl w:ilvl="1" w:tplc="72F23BB2">
-      <w:start w:val="1"/>
-      <w:numFmt w:val="bullet"/>
-      <w:lvlText w:val="o"/>
-      <w:lvlJc w:val="left"/>
-      <w:pPr>
-        <w:ind w:left="1767"/>
-      </w:pPr>
-      <w:rPr>
-        <w:rFonts w:ascii="Arabic Typesetting" w:eastAsia="Arabic Typesetting" w:hAnsi="Arabic Typesetting" w:cs="Arabic Typesetting"/>
-        <w:b w:val="0"/>
-        <w:i w:val="0"/>
-        <w:strike w:val="0"/>
-        <w:dstrike w:val="0"/>
-        <w:color w:val="000000"/>
-        <w:sz w:val="46"/>
-        <w:szCs w:val="46"/>
-        <w:u w:val="none" w:color="000000"/>
-        <w:bdr w:val="none" w:sz="0" w:space="0" w:color="auto"/>
-        <w:shd w:val="clear" w:color="auto" w:fill="auto"/>
-        <w:vertAlign w:val="baseline"/>
-      </w:rPr>
-    </w:lvl>
-    <w:lvl w:ilvl="2" w:tplc="63AE7908">
-      <w:start w:val="1"/>
-      <w:numFmt w:val="bullet"/>
-      <w:lvlText w:val="▪"/>
-      <w:lvlJc w:val="left"/>
-      <w:pPr>
-        <w:ind w:left="2487"/>
-      </w:pPr>
-      <w:rPr>
-        <w:rFonts w:ascii="Arabic Typesetting" w:eastAsia="Arabic Typesetting" w:hAnsi="Arabic Typesetting" w:cs="Arabic Typesetting"/>
-        <w:b w:val="0"/>
-        <w:i w:val="0"/>
-        <w:strike w:val="0"/>
-        <w:dstrike w:val="0"/>
-        <w:color w:val="000000"/>
-        <w:sz w:val="46"/>
-        <w:szCs w:val="46"/>
-        <w:u w:val="none" w:color="000000"/>
-        <w:bdr w:val="none" w:sz="0" w:space="0" w:color="auto"/>
-        <w:shd w:val="clear" w:color="auto" w:fill="auto"/>
-        <w:vertAlign w:val="baseline"/>
-      </w:rPr>
-    </w:lvl>
-    <w:lvl w:ilvl="3" w:tplc="B4AA655C">
-      <w:start w:val="1"/>
-      <w:numFmt w:val="bullet"/>
-      <w:lvlText w:val="•"/>
-      <w:lvlJc w:val="left"/>
-      <w:pPr>
-        <w:ind w:left="3207"/>
-      </w:pPr>
-      <w:rPr>
-        <w:rFonts w:ascii="Arabic Typesetting" w:eastAsia="Arabic Typesetting" w:hAnsi="Arabic Typesetting" w:cs="Arabic Typesetting"/>
-        <w:b w:val="0"/>
-        <w:i w:val="0"/>
-        <w:strike w:val="0"/>
-        <w:dstrike w:val="0"/>
-        <w:color w:val="000000"/>
-        <w:sz w:val="46"/>
-        <w:szCs w:val="46"/>
-        <w:u w:val="none" w:color="000000"/>
-        <w:bdr w:val="none" w:sz="0" w:space="0" w:color="auto"/>
-        <w:shd w:val="clear" w:color="auto" w:fill="auto"/>
-        <w:vertAlign w:val="baseline"/>
-      </w:rPr>
-    </w:lvl>
-    <w:lvl w:ilvl="4" w:tplc="137019EC">
-      <w:start w:val="1"/>
-      <w:numFmt w:val="bullet"/>
-      <w:lvlText w:val="o"/>
-      <w:lvlJc w:val="left"/>
-      <w:pPr>
-        <w:ind w:left="3927"/>
-      </w:pPr>
-      <w:rPr>
-        <w:rFonts w:ascii="Arabic Typesetting" w:eastAsia="Arabic Typesetting" w:hAnsi="Arabic Typesetting" w:cs="Arabic Typesetting"/>
-        <w:b w:val="0"/>
-        <w:i w:val="0"/>
-        <w:strike w:val="0"/>
-        <w:dstrike w:val="0"/>
-        <w:color w:val="000000"/>
-        <w:sz w:val="46"/>
-        <w:szCs w:val="46"/>
-        <w:u w:val="none" w:color="000000"/>
-        <w:bdr w:val="none" w:sz="0" w:space="0" w:color="auto"/>
-        <w:shd w:val="clear" w:color="auto" w:fill="auto"/>
-        <w:vertAlign w:val="baseline"/>
-      </w:rPr>
-    </w:lvl>
-    <w:lvl w:ilvl="5" w:tplc="D7E2AAEA">
-      <w:start w:val="1"/>
-      <w:numFmt w:val="bullet"/>
-      <w:lvlText w:val="▪"/>
-      <w:lvlJc w:val="left"/>
-      <w:pPr>
-        <w:ind w:left="4647"/>
-      </w:pPr>
-      <w:rPr>
-        <w:rFonts w:ascii="Arabic Typesetting" w:eastAsia="Arabic Typesetting" w:hAnsi="Arabic Typesetting" w:cs="Arabic Typesetting"/>
-        <w:b w:val="0"/>
-        <w:i w:val="0"/>
-        <w:strike w:val="0"/>
-        <w:dstrike w:val="0"/>
-        <w:color w:val="000000"/>
-        <w:sz w:val="46"/>
-        <w:szCs w:val="46"/>
-        <w:u w:val="none" w:color="000000"/>
-        <w:bdr w:val="none" w:sz="0" w:space="0" w:color="auto"/>
-        <w:shd w:val="clear" w:color="auto" w:fill="auto"/>
-        <w:vertAlign w:val="baseline"/>
-      </w:rPr>
-    </w:lvl>
-    <w:lvl w:ilvl="6" w:tplc="869EE068">
-      <w:start w:val="1"/>
-      <w:numFmt w:val="bullet"/>
-      <w:lvlText w:val="•"/>
-      <w:lvlJc w:val="left"/>
-      <w:pPr>
-        <w:ind w:left="5367"/>
-      </w:pPr>
-      <w:rPr>
-        <w:rFonts w:ascii="Arabic Typesetting" w:eastAsia="Arabic Typesetting" w:hAnsi="Arabic Typesetting" w:cs="Arabic Typesetting"/>
-        <w:b w:val="0"/>
-        <w:i w:val="0"/>
-        <w:strike w:val="0"/>
-        <w:dstrike w:val="0"/>
-        <w:color w:val="000000"/>
-        <w:sz w:val="46"/>
-        <w:szCs w:val="46"/>
-        <w:u w:val="none" w:color="000000"/>
-        <w:bdr w:val="none" w:sz="0" w:space="0" w:color="auto"/>
-        <w:shd w:val="clear" w:color="auto" w:fill="auto"/>
-        <w:vertAlign w:val="baseline"/>
-      </w:rPr>
-    </w:lvl>
-    <w:lvl w:ilvl="7" w:tplc="89B446EE">
-      <w:start w:val="1"/>
-      <w:numFmt w:val="bullet"/>
-      <w:lvlText w:val="o"/>
-      <w:lvlJc w:val="left"/>
-      <w:pPr>
-        <w:ind w:left="6087"/>
-      </w:pPr>
-      <w:rPr>
-        <w:rFonts w:ascii="Arabic Typesetting" w:eastAsia="Arabic Typesetting" w:hAnsi="Arabic Typesetting" w:cs="Arabic Typesetting"/>
-        <w:b w:val="0"/>
-        <w:i w:val="0"/>
-        <w:strike w:val="0"/>
-        <w:dstrike w:val="0"/>
-        <w:color w:val="000000"/>
-        <w:sz w:val="46"/>
-        <w:szCs w:val="46"/>
-        <w:u w:val="none" w:color="000000"/>
-        <w:bdr w:val="none" w:sz="0" w:space="0" w:color="auto"/>
-        <w:shd w:val="clear" w:color="auto" w:fill="auto"/>
-        <w:vertAlign w:val="baseline"/>
-      </w:rPr>
-    </w:lvl>
-    <w:lvl w:ilvl="8" w:tplc="774AC110">
-      <w:start w:val="1"/>
-      <w:numFmt w:val="bullet"/>
-      <w:lvlText w:val="▪"/>
-      <w:lvlJc w:val="left"/>
-      <w:pPr>
-        <w:ind w:left="6807"/>
-      </w:pPr>
-      <w:rPr>
-        <w:rFonts w:ascii="Arabic Typesetting" w:eastAsia="Arabic Typesetting" w:hAnsi="Arabic Typesetting" w:cs="Arabic Typesetting"/>
-        <w:b w:val="0"/>
-        <w:i w:val="0"/>
-        <w:strike w:val="0"/>
-        <w:dstrike w:val="0"/>
-        <w:color w:val="000000"/>
-        <w:sz w:val="46"/>
-        <w:szCs w:val="46"/>
-        <w:u w:val="none" w:color="000000"/>
-        <w:bdr w:val="none" w:sz="0" w:space="0" w:color="auto"/>
-        <w:shd w:val="clear" w:color="auto" w:fill="auto"/>
-        <w:vertAlign w:val="baseline"/>
-      </w:rPr>
-    </w:lvl>
-  </w:abstractNum>
-  <w:abstractNum w:abstractNumId="2" w15:restartNumberingAfterBreak="0">
-    <w:nsid w:val="5BB61AD6"/>
-    <w:multiLevelType w:val="hybridMultilevel"/>
-    <w:tmpl w:val="916AF9CA"/>
-    <w:lvl w:ilvl="0" w:tplc="478054A0">
+    <w:tmpl w:val="71C88ED6"/>
+    <w:lvl w:ilvl="0" w:tplc="35D0F144">
       <w:start w:val="1"/>
       <w:numFmt w:val="bullet"/>
       <w:lvlText w:val="-"/>
@@ -11263,7 +10842,7 @@
         <w:vertAlign w:val="baseline"/>
       </w:rPr>
     </w:lvl>
-    <w:lvl w:ilvl="1" w:tplc="0268C808">
+    <w:lvl w:ilvl="1" w:tplc="8496170E">
       <w:start w:val="1"/>
       <w:numFmt w:val="bullet"/>
       <w:lvlText w:val="o"/>
@@ -11286,7 +10865,7 @@
         <w:vertAlign w:val="baseline"/>
       </w:rPr>
     </w:lvl>
-    <w:lvl w:ilvl="2" w:tplc="6E30982C">
+    <w:lvl w:ilvl="2" w:tplc="C8562B00">
       <w:start w:val="1"/>
       <w:numFmt w:val="bullet"/>
       <w:lvlText w:val="▪"/>
@@ -11309,7 +10888,7 @@
         <w:vertAlign w:val="baseline"/>
       </w:rPr>
     </w:lvl>
-    <w:lvl w:ilvl="3" w:tplc="67522106">
+    <w:lvl w:ilvl="3" w:tplc="E7E611D0">
       <w:start w:val="1"/>
       <w:numFmt w:val="bullet"/>
       <w:lvlText w:val="•"/>
@@ -11332,7 +10911,7 @@
         <w:vertAlign w:val="baseline"/>
       </w:rPr>
     </w:lvl>
-    <w:lvl w:ilvl="4" w:tplc="4BB6EF84">
+    <w:lvl w:ilvl="4" w:tplc="B65EDC22">
       <w:start w:val="1"/>
       <w:numFmt w:val="bullet"/>
       <w:lvlText w:val="o"/>
@@ -11355,7 +10934,7 @@
         <w:vertAlign w:val="baseline"/>
       </w:rPr>
     </w:lvl>
-    <w:lvl w:ilvl="5" w:tplc="61C8B24A">
+    <w:lvl w:ilvl="5" w:tplc="B0CE3DD6">
       <w:start w:val="1"/>
       <w:numFmt w:val="bullet"/>
       <w:lvlText w:val="▪"/>
@@ -11378,7 +10957,7 @@
         <w:vertAlign w:val="baseline"/>
       </w:rPr>
     </w:lvl>
-    <w:lvl w:ilvl="6" w:tplc="673CDC6A">
+    <w:lvl w:ilvl="6" w:tplc="BC08EE5A">
       <w:start w:val="1"/>
       <w:numFmt w:val="bullet"/>
       <w:lvlText w:val="•"/>
@@ -11401,7 +10980,7 @@
         <w:vertAlign w:val="baseline"/>
       </w:rPr>
     </w:lvl>
-    <w:lvl w:ilvl="7" w:tplc="8B1C287C">
+    <w:lvl w:ilvl="7" w:tplc="864ECA6A">
       <w:start w:val="1"/>
       <w:numFmt w:val="bullet"/>
       <w:lvlText w:val="o"/>
@@ -11424,13 +11003,437 @@
         <w:vertAlign w:val="baseline"/>
       </w:rPr>
     </w:lvl>
-    <w:lvl w:ilvl="8" w:tplc="8F6801F6">
+    <w:lvl w:ilvl="8" w:tplc="F44A620E">
       <w:start w:val="1"/>
       <w:numFmt w:val="bullet"/>
       <w:lvlText w:val="▪"/>
       <w:lvlJc w:val="left"/>
       <w:pPr>
         <w:ind w:left="7104"/>
+      </w:pPr>
+      <w:rPr>
+        <w:rFonts w:ascii="Arabic Typesetting" w:eastAsia="Arabic Typesetting" w:hAnsi="Arabic Typesetting" w:cs="Arabic Typesetting"/>
+        <w:b w:val="0"/>
+        <w:i w:val="0"/>
+        <w:strike w:val="0"/>
+        <w:dstrike w:val="0"/>
+        <w:color w:val="000000"/>
+        <w:sz w:val="44"/>
+        <w:szCs w:val="44"/>
+        <w:u w:val="none" w:color="000000"/>
+        <w:bdr w:val="none" w:sz="0" w:space="0" w:color="auto"/>
+        <w:shd w:val="clear" w:color="auto" w:fill="auto"/>
+        <w:vertAlign w:val="baseline"/>
+      </w:rPr>
+    </w:lvl>
+  </w:abstractNum>
+  <w:abstractNum w:abstractNumId="1" w15:restartNumberingAfterBreak="0">
+    <w:nsid w:val="33532929"/>
+    <w:multiLevelType w:val="hybridMultilevel"/>
+    <w:tmpl w:val="645EFDAA"/>
+    <w:lvl w:ilvl="0" w:tplc="EE420A1C">
+      <w:start w:val="1"/>
+      <w:numFmt w:val="bullet"/>
+      <w:lvlText w:val="-"/>
+      <w:lvlJc w:val="left"/>
+      <w:pPr>
+        <w:ind w:left="183"/>
+      </w:pPr>
+      <w:rPr>
+        <w:rFonts w:ascii="Arabic Typesetting" w:eastAsia="Arabic Typesetting" w:hAnsi="Arabic Typesetting" w:cs="Arabic Typesetting"/>
+        <w:b w:val="0"/>
+        <w:i w:val="0"/>
+        <w:strike w:val="0"/>
+        <w:dstrike w:val="0"/>
+        <w:color w:val="000000"/>
+        <w:sz w:val="44"/>
+        <w:szCs w:val="44"/>
+        <w:u w:val="none" w:color="000000"/>
+        <w:bdr w:val="none" w:sz="0" w:space="0" w:color="auto"/>
+        <w:shd w:val="clear" w:color="auto" w:fill="auto"/>
+        <w:vertAlign w:val="baseline"/>
+      </w:rPr>
+    </w:lvl>
+    <w:lvl w:ilvl="1" w:tplc="44D288B0">
+      <w:start w:val="1"/>
+      <w:numFmt w:val="bullet"/>
+      <w:lvlText w:val="o"/>
+      <w:lvlJc w:val="left"/>
+      <w:pPr>
+        <w:ind w:left="2034"/>
+      </w:pPr>
+      <w:rPr>
+        <w:rFonts w:ascii="Arabic Typesetting" w:eastAsia="Arabic Typesetting" w:hAnsi="Arabic Typesetting" w:cs="Arabic Typesetting"/>
+        <w:b w:val="0"/>
+        <w:i w:val="0"/>
+        <w:strike w:val="0"/>
+        <w:dstrike w:val="0"/>
+        <w:color w:val="000000"/>
+        <w:sz w:val="44"/>
+        <w:szCs w:val="44"/>
+        <w:u w:val="none" w:color="000000"/>
+        <w:bdr w:val="none" w:sz="0" w:space="0" w:color="auto"/>
+        <w:shd w:val="clear" w:color="auto" w:fill="auto"/>
+        <w:vertAlign w:val="baseline"/>
+      </w:rPr>
+    </w:lvl>
+    <w:lvl w:ilvl="2" w:tplc="42808E10">
+      <w:start w:val="1"/>
+      <w:numFmt w:val="bullet"/>
+      <w:lvlText w:val="▪"/>
+      <w:lvlJc w:val="left"/>
+      <w:pPr>
+        <w:ind w:left="2754"/>
+      </w:pPr>
+      <w:rPr>
+        <w:rFonts w:ascii="Arabic Typesetting" w:eastAsia="Arabic Typesetting" w:hAnsi="Arabic Typesetting" w:cs="Arabic Typesetting"/>
+        <w:b w:val="0"/>
+        <w:i w:val="0"/>
+        <w:strike w:val="0"/>
+        <w:dstrike w:val="0"/>
+        <w:color w:val="000000"/>
+        <w:sz w:val="44"/>
+        <w:szCs w:val="44"/>
+        <w:u w:val="none" w:color="000000"/>
+        <w:bdr w:val="none" w:sz="0" w:space="0" w:color="auto"/>
+        <w:shd w:val="clear" w:color="auto" w:fill="auto"/>
+        <w:vertAlign w:val="baseline"/>
+      </w:rPr>
+    </w:lvl>
+    <w:lvl w:ilvl="3" w:tplc="89FE71C8">
+      <w:start w:val="1"/>
+      <w:numFmt w:val="bullet"/>
+      <w:lvlText w:val="•"/>
+      <w:lvlJc w:val="left"/>
+      <w:pPr>
+        <w:ind w:left="3474"/>
+      </w:pPr>
+      <w:rPr>
+        <w:rFonts w:ascii="Arabic Typesetting" w:eastAsia="Arabic Typesetting" w:hAnsi="Arabic Typesetting" w:cs="Arabic Typesetting"/>
+        <w:b w:val="0"/>
+        <w:i w:val="0"/>
+        <w:strike w:val="0"/>
+        <w:dstrike w:val="0"/>
+        <w:color w:val="000000"/>
+        <w:sz w:val="44"/>
+        <w:szCs w:val="44"/>
+        <w:u w:val="none" w:color="000000"/>
+        <w:bdr w:val="none" w:sz="0" w:space="0" w:color="auto"/>
+        <w:shd w:val="clear" w:color="auto" w:fill="auto"/>
+        <w:vertAlign w:val="baseline"/>
+      </w:rPr>
+    </w:lvl>
+    <w:lvl w:ilvl="4" w:tplc="708890B2">
+      <w:start w:val="1"/>
+      <w:numFmt w:val="bullet"/>
+      <w:lvlText w:val="o"/>
+      <w:lvlJc w:val="left"/>
+      <w:pPr>
+        <w:ind w:left="4194"/>
+      </w:pPr>
+      <w:rPr>
+        <w:rFonts w:ascii="Arabic Typesetting" w:eastAsia="Arabic Typesetting" w:hAnsi="Arabic Typesetting" w:cs="Arabic Typesetting"/>
+        <w:b w:val="0"/>
+        <w:i w:val="0"/>
+        <w:strike w:val="0"/>
+        <w:dstrike w:val="0"/>
+        <w:color w:val="000000"/>
+        <w:sz w:val="44"/>
+        <w:szCs w:val="44"/>
+        <w:u w:val="none" w:color="000000"/>
+        <w:bdr w:val="none" w:sz="0" w:space="0" w:color="auto"/>
+        <w:shd w:val="clear" w:color="auto" w:fill="auto"/>
+        <w:vertAlign w:val="baseline"/>
+      </w:rPr>
+    </w:lvl>
+    <w:lvl w:ilvl="5" w:tplc="755CAFC0">
+      <w:start w:val="1"/>
+      <w:numFmt w:val="bullet"/>
+      <w:lvlText w:val="▪"/>
+      <w:lvlJc w:val="left"/>
+      <w:pPr>
+        <w:ind w:left="4914"/>
+      </w:pPr>
+      <w:rPr>
+        <w:rFonts w:ascii="Arabic Typesetting" w:eastAsia="Arabic Typesetting" w:hAnsi="Arabic Typesetting" w:cs="Arabic Typesetting"/>
+        <w:b w:val="0"/>
+        <w:i w:val="0"/>
+        <w:strike w:val="0"/>
+        <w:dstrike w:val="0"/>
+        <w:color w:val="000000"/>
+        <w:sz w:val="44"/>
+        <w:szCs w:val="44"/>
+        <w:u w:val="none" w:color="000000"/>
+        <w:bdr w:val="none" w:sz="0" w:space="0" w:color="auto"/>
+        <w:shd w:val="clear" w:color="auto" w:fill="auto"/>
+        <w:vertAlign w:val="baseline"/>
+      </w:rPr>
+    </w:lvl>
+    <w:lvl w:ilvl="6" w:tplc="D5248392">
+      <w:start w:val="1"/>
+      <w:numFmt w:val="bullet"/>
+      <w:lvlText w:val="•"/>
+      <w:lvlJc w:val="left"/>
+      <w:pPr>
+        <w:ind w:left="5634"/>
+      </w:pPr>
+      <w:rPr>
+        <w:rFonts w:ascii="Arabic Typesetting" w:eastAsia="Arabic Typesetting" w:hAnsi="Arabic Typesetting" w:cs="Arabic Typesetting"/>
+        <w:b w:val="0"/>
+        <w:i w:val="0"/>
+        <w:strike w:val="0"/>
+        <w:dstrike w:val="0"/>
+        <w:color w:val="000000"/>
+        <w:sz w:val="44"/>
+        <w:szCs w:val="44"/>
+        <w:u w:val="none" w:color="000000"/>
+        <w:bdr w:val="none" w:sz="0" w:space="0" w:color="auto"/>
+        <w:shd w:val="clear" w:color="auto" w:fill="auto"/>
+        <w:vertAlign w:val="baseline"/>
+      </w:rPr>
+    </w:lvl>
+    <w:lvl w:ilvl="7" w:tplc="10E47EFE">
+      <w:start w:val="1"/>
+      <w:numFmt w:val="bullet"/>
+      <w:lvlText w:val="o"/>
+      <w:lvlJc w:val="left"/>
+      <w:pPr>
+        <w:ind w:left="6354"/>
+      </w:pPr>
+      <w:rPr>
+        <w:rFonts w:ascii="Arabic Typesetting" w:eastAsia="Arabic Typesetting" w:hAnsi="Arabic Typesetting" w:cs="Arabic Typesetting"/>
+        <w:b w:val="0"/>
+        <w:i w:val="0"/>
+        <w:strike w:val="0"/>
+        <w:dstrike w:val="0"/>
+        <w:color w:val="000000"/>
+        <w:sz w:val="44"/>
+        <w:szCs w:val="44"/>
+        <w:u w:val="none" w:color="000000"/>
+        <w:bdr w:val="none" w:sz="0" w:space="0" w:color="auto"/>
+        <w:shd w:val="clear" w:color="auto" w:fill="auto"/>
+        <w:vertAlign w:val="baseline"/>
+      </w:rPr>
+    </w:lvl>
+    <w:lvl w:ilvl="8" w:tplc="34BA1B08">
+      <w:start w:val="1"/>
+      <w:numFmt w:val="bullet"/>
+      <w:lvlText w:val="▪"/>
+      <w:lvlJc w:val="left"/>
+      <w:pPr>
+        <w:ind w:left="7074"/>
+      </w:pPr>
+      <w:rPr>
+        <w:rFonts w:ascii="Arabic Typesetting" w:eastAsia="Arabic Typesetting" w:hAnsi="Arabic Typesetting" w:cs="Arabic Typesetting"/>
+        <w:b w:val="0"/>
+        <w:i w:val="0"/>
+        <w:strike w:val="0"/>
+        <w:dstrike w:val="0"/>
+        <w:color w:val="000000"/>
+        <w:sz w:val="44"/>
+        <w:szCs w:val="44"/>
+        <w:u w:val="none" w:color="000000"/>
+        <w:bdr w:val="none" w:sz="0" w:space="0" w:color="auto"/>
+        <w:shd w:val="clear" w:color="auto" w:fill="auto"/>
+        <w:vertAlign w:val="baseline"/>
+      </w:rPr>
+    </w:lvl>
+  </w:abstractNum>
+  <w:abstractNum w:abstractNumId="2" w15:restartNumberingAfterBreak="0">
+    <w:nsid w:val="3ECA00AC"/>
+    <w:multiLevelType w:val="hybridMultilevel"/>
+    <w:tmpl w:val="06C27CB0"/>
+    <w:lvl w:ilvl="0" w:tplc="CE4CCA86">
+      <w:start w:val="1"/>
+      <w:numFmt w:val="bullet"/>
+      <w:lvlText w:val="-"/>
+      <w:lvlJc w:val="left"/>
+      <w:pPr>
+        <w:ind w:left="183"/>
+      </w:pPr>
+      <w:rPr>
+        <w:rFonts w:ascii="Arabic Typesetting" w:eastAsia="Arabic Typesetting" w:hAnsi="Arabic Typesetting" w:cs="Arabic Typesetting"/>
+        <w:b w:val="0"/>
+        <w:i w:val="0"/>
+        <w:strike w:val="0"/>
+        <w:dstrike w:val="0"/>
+        <w:color w:val="000000"/>
+        <w:sz w:val="44"/>
+        <w:szCs w:val="44"/>
+        <w:u w:val="none" w:color="000000"/>
+        <w:bdr w:val="none" w:sz="0" w:space="0" w:color="auto"/>
+        <w:shd w:val="clear" w:color="auto" w:fill="auto"/>
+        <w:vertAlign w:val="baseline"/>
+      </w:rPr>
+    </w:lvl>
+    <w:lvl w:ilvl="1" w:tplc="EB409E80">
+      <w:start w:val="1"/>
+      <w:numFmt w:val="bullet"/>
+      <w:lvlText w:val="o"/>
+      <w:lvlJc w:val="left"/>
+      <w:pPr>
+        <w:ind w:left="2063"/>
+      </w:pPr>
+      <w:rPr>
+        <w:rFonts w:ascii="Arabic Typesetting" w:eastAsia="Arabic Typesetting" w:hAnsi="Arabic Typesetting" w:cs="Arabic Typesetting"/>
+        <w:b w:val="0"/>
+        <w:i w:val="0"/>
+        <w:strike w:val="0"/>
+        <w:dstrike w:val="0"/>
+        <w:color w:val="000000"/>
+        <w:sz w:val="44"/>
+        <w:szCs w:val="44"/>
+        <w:u w:val="none" w:color="000000"/>
+        <w:bdr w:val="none" w:sz="0" w:space="0" w:color="auto"/>
+        <w:shd w:val="clear" w:color="auto" w:fill="auto"/>
+        <w:vertAlign w:val="baseline"/>
+      </w:rPr>
+    </w:lvl>
+    <w:lvl w:ilvl="2" w:tplc="0CB020C0">
+      <w:start w:val="1"/>
+      <w:numFmt w:val="bullet"/>
+      <w:lvlText w:val="▪"/>
+      <w:lvlJc w:val="left"/>
+      <w:pPr>
+        <w:ind w:left="2783"/>
+      </w:pPr>
+      <w:rPr>
+        <w:rFonts w:ascii="Arabic Typesetting" w:eastAsia="Arabic Typesetting" w:hAnsi="Arabic Typesetting" w:cs="Arabic Typesetting"/>
+        <w:b w:val="0"/>
+        <w:i w:val="0"/>
+        <w:strike w:val="0"/>
+        <w:dstrike w:val="0"/>
+        <w:color w:val="000000"/>
+        <w:sz w:val="44"/>
+        <w:szCs w:val="44"/>
+        <w:u w:val="none" w:color="000000"/>
+        <w:bdr w:val="none" w:sz="0" w:space="0" w:color="auto"/>
+        <w:shd w:val="clear" w:color="auto" w:fill="auto"/>
+        <w:vertAlign w:val="baseline"/>
+      </w:rPr>
+    </w:lvl>
+    <w:lvl w:ilvl="3" w:tplc="DE68E612">
+      <w:start w:val="1"/>
+      <w:numFmt w:val="bullet"/>
+      <w:lvlText w:val="•"/>
+      <w:lvlJc w:val="left"/>
+      <w:pPr>
+        <w:ind w:left="3503"/>
+      </w:pPr>
+      <w:rPr>
+        <w:rFonts w:ascii="Arabic Typesetting" w:eastAsia="Arabic Typesetting" w:hAnsi="Arabic Typesetting" w:cs="Arabic Typesetting"/>
+        <w:b w:val="0"/>
+        <w:i w:val="0"/>
+        <w:strike w:val="0"/>
+        <w:dstrike w:val="0"/>
+        <w:color w:val="000000"/>
+        <w:sz w:val="44"/>
+        <w:szCs w:val="44"/>
+        <w:u w:val="none" w:color="000000"/>
+        <w:bdr w:val="none" w:sz="0" w:space="0" w:color="auto"/>
+        <w:shd w:val="clear" w:color="auto" w:fill="auto"/>
+        <w:vertAlign w:val="baseline"/>
+      </w:rPr>
+    </w:lvl>
+    <w:lvl w:ilvl="4" w:tplc="E952B714">
+      <w:start w:val="1"/>
+      <w:numFmt w:val="bullet"/>
+      <w:lvlText w:val="o"/>
+      <w:lvlJc w:val="left"/>
+      <w:pPr>
+        <w:ind w:left="4223"/>
+      </w:pPr>
+      <w:rPr>
+        <w:rFonts w:ascii="Arabic Typesetting" w:eastAsia="Arabic Typesetting" w:hAnsi="Arabic Typesetting" w:cs="Arabic Typesetting"/>
+        <w:b w:val="0"/>
+        <w:i w:val="0"/>
+        <w:strike w:val="0"/>
+        <w:dstrike w:val="0"/>
+        <w:color w:val="000000"/>
+        <w:sz w:val="44"/>
+        <w:szCs w:val="44"/>
+        <w:u w:val="none" w:color="000000"/>
+        <w:bdr w:val="none" w:sz="0" w:space="0" w:color="auto"/>
+        <w:shd w:val="clear" w:color="auto" w:fill="auto"/>
+        <w:vertAlign w:val="baseline"/>
+      </w:rPr>
+    </w:lvl>
+    <w:lvl w:ilvl="5" w:tplc="1EC85282">
+      <w:start w:val="1"/>
+      <w:numFmt w:val="bullet"/>
+      <w:lvlText w:val="▪"/>
+      <w:lvlJc w:val="left"/>
+      <w:pPr>
+        <w:ind w:left="4943"/>
+      </w:pPr>
+      <w:rPr>
+        <w:rFonts w:ascii="Arabic Typesetting" w:eastAsia="Arabic Typesetting" w:hAnsi="Arabic Typesetting" w:cs="Arabic Typesetting"/>
+        <w:b w:val="0"/>
+        <w:i w:val="0"/>
+        <w:strike w:val="0"/>
+        <w:dstrike w:val="0"/>
+        <w:color w:val="000000"/>
+        <w:sz w:val="44"/>
+        <w:szCs w:val="44"/>
+        <w:u w:val="none" w:color="000000"/>
+        <w:bdr w:val="none" w:sz="0" w:space="0" w:color="auto"/>
+        <w:shd w:val="clear" w:color="auto" w:fill="auto"/>
+        <w:vertAlign w:val="baseline"/>
+      </w:rPr>
+    </w:lvl>
+    <w:lvl w:ilvl="6" w:tplc="B37ABBB6">
+      <w:start w:val="1"/>
+      <w:numFmt w:val="bullet"/>
+      <w:lvlText w:val="•"/>
+      <w:lvlJc w:val="left"/>
+      <w:pPr>
+        <w:ind w:left="5663"/>
+      </w:pPr>
+      <w:rPr>
+        <w:rFonts w:ascii="Arabic Typesetting" w:eastAsia="Arabic Typesetting" w:hAnsi="Arabic Typesetting" w:cs="Arabic Typesetting"/>
+        <w:b w:val="0"/>
+        <w:i w:val="0"/>
+        <w:strike w:val="0"/>
+        <w:dstrike w:val="0"/>
+        <w:color w:val="000000"/>
+        <w:sz w:val="44"/>
+        <w:szCs w:val="44"/>
+        <w:u w:val="none" w:color="000000"/>
+        <w:bdr w:val="none" w:sz="0" w:space="0" w:color="auto"/>
+        <w:shd w:val="clear" w:color="auto" w:fill="auto"/>
+        <w:vertAlign w:val="baseline"/>
+      </w:rPr>
+    </w:lvl>
+    <w:lvl w:ilvl="7" w:tplc="D7A0C68E">
+      <w:start w:val="1"/>
+      <w:numFmt w:val="bullet"/>
+      <w:lvlText w:val="o"/>
+      <w:lvlJc w:val="left"/>
+      <w:pPr>
+        <w:ind w:left="6383"/>
+      </w:pPr>
+      <w:rPr>
+        <w:rFonts w:ascii="Arabic Typesetting" w:eastAsia="Arabic Typesetting" w:hAnsi="Arabic Typesetting" w:cs="Arabic Typesetting"/>
+        <w:b w:val="0"/>
+        <w:i w:val="0"/>
+        <w:strike w:val="0"/>
+        <w:dstrike w:val="0"/>
+        <w:color w:val="000000"/>
+        <w:sz w:val="44"/>
+        <w:szCs w:val="44"/>
+        <w:u w:val="none" w:color="000000"/>
+        <w:bdr w:val="none" w:sz="0" w:space="0" w:color="auto"/>
+        <w:shd w:val="clear" w:color="auto" w:fill="auto"/>
+        <w:vertAlign w:val="baseline"/>
+      </w:rPr>
+    </w:lvl>
+    <w:lvl w:ilvl="8" w:tplc="D930BFF4">
+      <w:start w:val="1"/>
+      <w:numFmt w:val="bullet"/>
+      <w:lvlText w:val="▪"/>
+      <w:lvlJc w:val="left"/>
+      <w:pPr>
+        <w:ind w:left="7103"/>
       </w:pPr>
       <w:rPr>
         <w:rFonts w:ascii="Arabic Typesetting" w:eastAsia="Arabic Typesetting" w:hAnsi="Arabic Typesetting" w:cs="Arabic Typesetting"/>
@@ -11449,16 +11452,440 @@
     </w:lvl>
   </w:abstractNum>
   <w:abstractNum w:abstractNumId="3" w15:restartNumberingAfterBreak="0">
-    <w:nsid w:val="61AD672A"/>
+    <w:nsid w:val="46ED32CF"/>
     <w:multiLevelType w:val="hybridMultilevel"/>
-    <w:tmpl w:val="FFD647A8"/>
-    <w:lvl w:ilvl="0" w:tplc="8A1A6B28">
+    <w:tmpl w:val="C520F83A"/>
+    <w:lvl w:ilvl="0" w:tplc="4AB690A6">
       <w:start w:val="1"/>
       <w:numFmt w:val="bullet"/>
       <w:lvlText w:val="-"/>
       <w:lvlJc w:val="left"/>
       <w:pPr>
-        <w:ind w:left="183"/>
+        <w:ind w:left="191"/>
+      </w:pPr>
+      <w:rPr>
+        <w:rFonts w:ascii="Arabic Typesetting" w:eastAsia="Arabic Typesetting" w:hAnsi="Arabic Typesetting" w:cs="Arabic Typesetting"/>
+        <w:b w:val="0"/>
+        <w:i w:val="0"/>
+        <w:strike w:val="0"/>
+        <w:dstrike w:val="0"/>
+        <w:color w:val="000000"/>
+        <w:sz w:val="46"/>
+        <w:szCs w:val="46"/>
+        <w:u w:val="none" w:color="000000"/>
+        <w:bdr w:val="none" w:sz="0" w:space="0" w:color="auto"/>
+        <w:shd w:val="clear" w:color="auto" w:fill="auto"/>
+        <w:vertAlign w:val="baseline"/>
+      </w:rPr>
+    </w:lvl>
+    <w:lvl w:ilvl="1" w:tplc="A612A092">
+      <w:start w:val="1"/>
+      <w:numFmt w:val="bullet"/>
+      <w:lvlText w:val="o"/>
+      <w:lvlJc w:val="left"/>
+      <w:pPr>
+        <w:ind w:left="1767"/>
+      </w:pPr>
+      <w:rPr>
+        <w:rFonts w:ascii="Arabic Typesetting" w:eastAsia="Arabic Typesetting" w:hAnsi="Arabic Typesetting" w:cs="Arabic Typesetting"/>
+        <w:b w:val="0"/>
+        <w:i w:val="0"/>
+        <w:strike w:val="0"/>
+        <w:dstrike w:val="0"/>
+        <w:color w:val="000000"/>
+        <w:sz w:val="46"/>
+        <w:szCs w:val="46"/>
+        <w:u w:val="none" w:color="000000"/>
+        <w:bdr w:val="none" w:sz="0" w:space="0" w:color="auto"/>
+        <w:shd w:val="clear" w:color="auto" w:fill="auto"/>
+        <w:vertAlign w:val="baseline"/>
+      </w:rPr>
+    </w:lvl>
+    <w:lvl w:ilvl="2" w:tplc="94A872FA">
+      <w:start w:val="1"/>
+      <w:numFmt w:val="bullet"/>
+      <w:lvlText w:val="▪"/>
+      <w:lvlJc w:val="left"/>
+      <w:pPr>
+        <w:ind w:left="2487"/>
+      </w:pPr>
+      <w:rPr>
+        <w:rFonts w:ascii="Arabic Typesetting" w:eastAsia="Arabic Typesetting" w:hAnsi="Arabic Typesetting" w:cs="Arabic Typesetting"/>
+        <w:b w:val="0"/>
+        <w:i w:val="0"/>
+        <w:strike w:val="0"/>
+        <w:dstrike w:val="0"/>
+        <w:color w:val="000000"/>
+        <w:sz w:val="46"/>
+        <w:szCs w:val="46"/>
+        <w:u w:val="none" w:color="000000"/>
+        <w:bdr w:val="none" w:sz="0" w:space="0" w:color="auto"/>
+        <w:shd w:val="clear" w:color="auto" w:fill="auto"/>
+        <w:vertAlign w:val="baseline"/>
+      </w:rPr>
+    </w:lvl>
+    <w:lvl w:ilvl="3" w:tplc="4650CDFA">
+      <w:start w:val="1"/>
+      <w:numFmt w:val="bullet"/>
+      <w:lvlText w:val="•"/>
+      <w:lvlJc w:val="left"/>
+      <w:pPr>
+        <w:ind w:left="3207"/>
+      </w:pPr>
+      <w:rPr>
+        <w:rFonts w:ascii="Arabic Typesetting" w:eastAsia="Arabic Typesetting" w:hAnsi="Arabic Typesetting" w:cs="Arabic Typesetting"/>
+        <w:b w:val="0"/>
+        <w:i w:val="0"/>
+        <w:strike w:val="0"/>
+        <w:dstrike w:val="0"/>
+        <w:color w:val="000000"/>
+        <w:sz w:val="46"/>
+        <w:szCs w:val="46"/>
+        <w:u w:val="none" w:color="000000"/>
+        <w:bdr w:val="none" w:sz="0" w:space="0" w:color="auto"/>
+        <w:shd w:val="clear" w:color="auto" w:fill="auto"/>
+        <w:vertAlign w:val="baseline"/>
+      </w:rPr>
+    </w:lvl>
+    <w:lvl w:ilvl="4" w:tplc="8CE228C8">
+      <w:start w:val="1"/>
+      <w:numFmt w:val="bullet"/>
+      <w:lvlText w:val="o"/>
+      <w:lvlJc w:val="left"/>
+      <w:pPr>
+        <w:ind w:left="3927"/>
+      </w:pPr>
+      <w:rPr>
+        <w:rFonts w:ascii="Arabic Typesetting" w:eastAsia="Arabic Typesetting" w:hAnsi="Arabic Typesetting" w:cs="Arabic Typesetting"/>
+        <w:b w:val="0"/>
+        <w:i w:val="0"/>
+        <w:strike w:val="0"/>
+        <w:dstrike w:val="0"/>
+        <w:color w:val="000000"/>
+        <w:sz w:val="46"/>
+        <w:szCs w:val="46"/>
+        <w:u w:val="none" w:color="000000"/>
+        <w:bdr w:val="none" w:sz="0" w:space="0" w:color="auto"/>
+        <w:shd w:val="clear" w:color="auto" w:fill="auto"/>
+        <w:vertAlign w:val="baseline"/>
+      </w:rPr>
+    </w:lvl>
+    <w:lvl w:ilvl="5" w:tplc="F5E017DE">
+      <w:start w:val="1"/>
+      <w:numFmt w:val="bullet"/>
+      <w:lvlText w:val="▪"/>
+      <w:lvlJc w:val="left"/>
+      <w:pPr>
+        <w:ind w:left="4647"/>
+      </w:pPr>
+      <w:rPr>
+        <w:rFonts w:ascii="Arabic Typesetting" w:eastAsia="Arabic Typesetting" w:hAnsi="Arabic Typesetting" w:cs="Arabic Typesetting"/>
+        <w:b w:val="0"/>
+        <w:i w:val="0"/>
+        <w:strike w:val="0"/>
+        <w:dstrike w:val="0"/>
+        <w:color w:val="000000"/>
+        <w:sz w:val="46"/>
+        <w:szCs w:val="46"/>
+        <w:u w:val="none" w:color="000000"/>
+        <w:bdr w:val="none" w:sz="0" w:space="0" w:color="auto"/>
+        <w:shd w:val="clear" w:color="auto" w:fill="auto"/>
+        <w:vertAlign w:val="baseline"/>
+      </w:rPr>
+    </w:lvl>
+    <w:lvl w:ilvl="6" w:tplc="0686883E">
+      <w:start w:val="1"/>
+      <w:numFmt w:val="bullet"/>
+      <w:lvlText w:val="•"/>
+      <w:lvlJc w:val="left"/>
+      <w:pPr>
+        <w:ind w:left="5367"/>
+      </w:pPr>
+      <w:rPr>
+        <w:rFonts w:ascii="Arabic Typesetting" w:eastAsia="Arabic Typesetting" w:hAnsi="Arabic Typesetting" w:cs="Arabic Typesetting"/>
+        <w:b w:val="0"/>
+        <w:i w:val="0"/>
+        <w:strike w:val="0"/>
+        <w:dstrike w:val="0"/>
+        <w:color w:val="000000"/>
+        <w:sz w:val="46"/>
+        <w:szCs w:val="46"/>
+        <w:u w:val="none" w:color="000000"/>
+        <w:bdr w:val="none" w:sz="0" w:space="0" w:color="auto"/>
+        <w:shd w:val="clear" w:color="auto" w:fill="auto"/>
+        <w:vertAlign w:val="baseline"/>
+      </w:rPr>
+    </w:lvl>
+    <w:lvl w:ilvl="7" w:tplc="18ACC108">
+      <w:start w:val="1"/>
+      <w:numFmt w:val="bullet"/>
+      <w:lvlText w:val="o"/>
+      <w:lvlJc w:val="left"/>
+      <w:pPr>
+        <w:ind w:left="6087"/>
+      </w:pPr>
+      <w:rPr>
+        <w:rFonts w:ascii="Arabic Typesetting" w:eastAsia="Arabic Typesetting" w:hAnsi="Arabic Typesetting" w:cs="Arabic Typesetting"/>
+        <w:b w:val="0"/>
+        <w:i w:val="0"/>
+        <w:strike w:val="0"/>
+        <w:dstrike w:val="0"/>
+        <w:color w:val="000000"/>
+        <w:sz w:val="46"/>
+        <w:szCs w:val="46"/>
+        <w:u w:val="none" w:color="000000"/>
+        <w:bdr w:val="none" w:sz="0" w:space="0" w:color="auto"/>
+        <w:shd w:val="clear" w:color="auto" w:fill="auto"/>
+        <w:vertAlign w:val="baseline"/>
+      </w:rPr>
+    </w:lvl>
+    <w:lvl w:ilvl="8" w:tplc="D6AC0A32">
+      <w:start w:val="1"/>
+      <w:numFmt w:val="bullet"/>
+      <w:lvlText w:val="▪"/>
+      <w:lvlJc w:val="left"/>
+      <w:pPr>
+        <w:ind w:left="6807"/>
+      </w:pPr>
+      <w:rPr>
+        <w:rFonts w:ascii="Arabic Typesetting" w:eastAsia="Arabic Typesetting" w:hAnsi="Arabic Typesetting" w:cs="Arabic Typesetting"/>
+        <w:b w:val="0"/>
+        <w:i w:val="0"/>
+        <w:strike w:val="0"/>
+        <w:dstrike w:val="0"/>
+        <w:color w:val="000000"/>
+        <w:sz w:val="46"/>
+        <w:szCs w:val="46"/>
+        <w:u w:val="none" w:color="000000"/>
+        <w:bdr w:val="none" w:sz="0" w:space="0" w:color="auto"/>
+        <w:shd w:val="clear" w:color="auto" w:fill="auto"/>
+        <w:vertAlign w:val="baseline"/>
+      </w:rPr>
+    </w:lvl>
+  </w:abstractNum>
+  <w:abstractNum w:abstractNumId="4" w15:restartNumberingAfterBreak="0">
+    <w:nsid w:val="5595718A"/>
+    <w:multiLevelType w:val="hybridMultilevel"/>
+    <w:tmpl w:val="310AB0F6"/>
+    <w:lvl w:ilvl="0" w:tplc="3D98407A">
+      <w:start w:val="1"/>
+      <w:numFmt w:val="bullet"/>
+      <w:lvlText w:val="-"/>
+      <w:lvlJc w:val="left"/>
+      <w:pPr>
+        <w:ind w:left="191"/>
+      </w:pPr>
+      <w:rPr>
+        <w:rFonts w:ascii="Arabic Typesetting" w:eastAsia="Arabic Typesetting" w:hAnsi="Arabic Typesetting" w:cs="Arabic Typesetting"/>
+        <w:b w:val="0"/>
+        <w:i w:val="0"/>
+        <w:strike w:val="0"/>
+        <w:dstrike w:val="0"/>
+        <w:color w:val="000000"/>
+        <w:sz w:val="46"/>
+        <w:szCs w:val="46"/>
+        <w:u w:val="none" w:color="000000"/>
+        <w:bdr w:val="none" w:sz="0" w:space="0" w:color="auto"/>
+        <w:shd w:val="clear" w:color="auto" w:fill="auto"/>
+        <w:vertAlign w:val="baseline"/>
+      </w:rPr>
+    </w:lvl>
+    <w:lvl w:ilvl="1" w:tplc="0AB2BF6C">
+      <w:start w:val="1"/>
+      <w:numFmt w:val="bullet"/>
+      <w:lvlText w:val="o"/>
+      <w:lvlJc w:val="left"/>
+      <w:pPr>
+        <w:ind w:left="2109"/>
+      </w:pPr>
+      <w:rPr>
+        <w:rFonts w:ascii="Arabic Typesetting" w:eastAsia="Arabic Typesetting" w:hAnsi="Arabic Typesetting" w:cs="Arabic Typesetting"/>
+        <w:b w:val="0"/>
+        <w:i w:val="0"/>
+        <w:strike w:val="0"/>
+        <w:dstrike w:val="0"/>
+        <w:color w:val="000000"/>
+        <w:sz w:val="46"/>
+        <w:szCs w:val="46"/>
+        <w:u w:val="none" w:color="000000"/>
+        <w:bdr w:val="none" w:sz="0" w:space="0" w:color="auto"/>
+        <w:shd w:val="clear" w:color="auto" w:fill="auto"/>
+        <w:vertAlign w:val="baseline"/>
+      </w:rPr>
+    </w:lvl>
+    <w:lvl w:ilvl="2" w:tplc="3D6817E6">
+      <w:start w:val="1"/>
+      <w:numFmt w:val="bullet"/>
+      <w:lvlText w:val="▪"/>
+      <w:lvlJc w:val="left"/>
+      <w:pPr>
+        <w:ind w:left="2829"/>
+      </w:pPr>
+      <w:rPr>
+        <w:rFonts w:ascii="Arabic Typesetting" w:eastAsia="Arabic Typesetting" w:hAnsi="Arabic Typesetting" w:cs="Arabic Typesetting"/>
+        <w:b w:val="0"/>
+        <w:i w:val="0"/>
+        <w:strike w:val="0"/>
+        <w:dstrike w:val="0"/>
+        <w:color w:val="000000"/>
+        <w:sz w:val="46"/>
+        <w:szCs w:val="46"/>
+        <w:u w:val="none" w:color="000000"/>
+        <w:bdr w:val="none" w:sz="0" w:space="0" w:color="auto"/>
+        <w:shd w:val="clear" w:color="auto" w:fill="auto"/>
+        <w:vertAlign w:val="baseline"/>
+      </w:rPr>
+    </w:lvl>
+    <w:lvl w:ilvl="3" w:tplc="3B50CD4C">
+      <w:start w:val="1"/>
+      <w:numFmt w:val="bullet"/>
+      <w:lvlText w:val="•"/>
+      <w:lvlJc w:val="left"/>
+      <w:pPr>
+        <w:ind w:left="3549"/>
+      </w:pPr>
+      <w:rPr>
+        <w:rFonts w:ascii="Arabic Typesetting" w:eastAsia="Arabic Typesetting" w:hAnsi="Arabic Typesetting" w:cs="Arabic Typesetting"/>
+        <w:b w:val="0"/>
+        <w:i w:val="0"/>
+        <w:strike w:val="0"/>
+        <w:dstrike w:val="0"/>
+        <w:color w:val="000000"/>
+        <w:sz w:val="46"/>
+        <w:szCs w:val="46"/>
+        <w:u w:val="none" w:color="000000"/>
+        <w:bdr w:val="none" w:sz="0" w:space="0" w:color="auto"/>
+        <w:shd w:val="clear" w:color="auto" w:fill="auto"/>
+        <w:vertAlign w:val="baseline"/>
+      </w:rPr>
+    </w:lvl>
+    <w:lvl w:ilvl="4" w:tplc="58D2D1C6">
+      <w:start w:val="1"/>
+      <w:numFmt w:val="bullet"/>
+      <w:lvlText w:val="o"/>
+      <w:lvlJc w:val="left"/>
+      <w:pPr>
+        <w:ind w:left="4269"/>
+      </w:pPr>
+      <w:rPr>
+        <w:rFonts w:ascii="Arabic Typesetting" w:eastAsia="Arabic Typesetting" w:hAnsi="Arabic Typesetting" w:cs="Arabic Typesetting"/>
+        <w:b w:val="0"/>
+        <w:i w:val="0"/>
+        <w:strike w:val="0"/>
+        <w:dstrike w:val="0"/>
+        <w:color w:val="000000"/>
+        <w:sz w:val="46"/>
+        <w:szCs w:val="46"/>
+        <w:u w:val="none" w:color="000000"/>
+        <w:bdr w:val="none" w:sz="0" w:space="0" w:color="auto"/>
+        <w:shd w:val="clear" w:color="auto" w:fill="auto"/>
+        <w:vertAlign w:val="baseline"/>
+      </w:rPr>
+    </w:lvl>
+    <w:lvl w:ilvl="5" w:tplc="165E9B44">
+      <w:start w:val="1"/>
+      <w:numFmt w:val="bullet"/>
+      <w:lvlText w:val="▪"/>
+      <w:lvlJc w:val="left"/>
+      <w:pPr>
+        <w:ind w:left="4989"/>
+      </w:pPr>
+      <w:rPr>
+        <w:rFonts w:ascii="Arabic Typesetting" w:eastAsia="Arabic Typesetting" w:hAnsi="Arabic Typesetting" w:cs="Arabic Typesetting"/>
+        <w:b w:val="0"/>
+        <w:i w:val="0"/>
+        <w:strike w:val="0"/>
+        <w:dstrike w:val="0"/>
+        <w:color w:val="000000"/>
+        <w:sz w:val="46"/>
+        <w:szCs w:val="46"/>
+        <w:u w:val="none" w:color="000000"/>
+        <w:bdr w:val="none" w:sz="0" w:space="0" w:color="auto"/>
+        <w:shd w:val="clear" w:color="auto" w:fill="auto"/>
+        <w:vertAlign w:val="baseline"/>
+      </w:rPr>
+    </w:lvl>
+    <w:lvl w:ilvl="6" w:tplc="F72AC80E">
+      <w:start w:val="1"/>
+      <w:numFmt w:val="bullet"/>
+      <w:lvlText w:val="•"/>
+      <w:lvlJc w:val="left"/>
+      <w:pPr>
+        <w:ind w:left="5709"/>
+      </w:pPr>
+      <w:rPr>
+        <w:rFonts w:ascii="Arabic Typesetting" w:eastAsia="Arabic Typesetting" w:hAnsi="Arabic Typesetting" w:cs="Arabic Typesetting"/>
+        <w:b w:val="0"/>
+        <w:i w:val="0"/>
+        <w:strike w:val="0"/>
+        <w:dstrike w:val="0"/>
+        <w:color w:val="000000"/>
+        <w:sz w:val="46"/>
+        <w:szCs w:val="46"/>
+        <w:u w:val="none" w:color="000000"/>
+        <w:bdr w:val="none" w:sz="0" w:space="0" w:color="auto"/>
+        <w:shd w:val="clear" w:color="auto" w:fill="auto"/>
+        <w:vertAlign w:val="baseline"/>
+      </w:rPr>
+    </w:lvl>
+    <w:lvl w:ilvl="7" w:tplc="772EB2C2">
+      <w:start w:val="1"/>
+      <w:numFmt w:val="bullet"/>
+      <w:lvlText w:val="o"/>
+      <w:lvlJc w:val="left"/>
+      <w:pPr>
+        <w:ind w:left="6429"/>
+      </w:pPr>
+      <w:rPr>
+        <w:rFonts w:ascii="Arabic Typesetting" w:eastAsia="Arabic Typesetting" w:hAnsi="Arabic Typesetting" w:cs="Arabic Typesetting"/>
+        <w:b w:val="0"/>
+        <w:i w:val="0"/>
+        <w:strike w:val="0"/>
+        <w:dstrike w:val="0"/>
+        <w:color w:val="000000"/>
+        <w:sz w:val="46"/>
+        <w:szCs w:val="46"/>
+        <w:u w:val="none" w:color="000000"/>
+        <w:bdr w:val="none" w:sz="0" w:space="0" w:color="auto"/>
+        <w:shd w:val="clear" w:color="auto" w:fill="auto"/>
+        <w:vertAlign w:val="baseline"/>
+      </w:rPr>
+    </w:lvl>
+    <w:lvl w:ilvl="8" w:tplc="426A4E1C">
+      <w:start w:val="1"/>
+      <w:numFmt w:val="bullet"/>
+      <w:lvlText w:val="▪"/>
+      <w:lvlJc w:val="left"/>
+      <w:pPr>
+        <w:ind w:left="7149"/>
+      </w:pPr>
+      <w:rPr>
+        <w:rFonts w:ascii="Arabic Typesetting" w:eastAsia="Arabic Typesetting" w:hAnsi="Arabic Typesetting" w:cs="Arabic Typesetting"/>
+        <w:b w:val="0"/>
+        <w:i w:val="0"/>
+        <w:strike w:val="0"/>
+        <w:dstrike w:val="0"/>
+        <w:color w:val="000000"/>
+        <w:sz w:val="46"/>
+        <w:szCs w:val="46"/>
+        <w:u w:val="none" w:color="000000"/>
+        <w:bdr w:val="none" w:sz="0" w:space="0" w:color="auto"/>
+        <w:shd w:val="clear" w:color="auto" w:fill="auto"/>
+        <w:vertAlign w:val="baseline"/>
+      </w:rPr>
+    </w:lvl>
+  </w:abstractNum>
+  <w:abstractNum w:abstractNumId="5" w15:restartNumberingAfterBreak="0">
+    <w:nsid w:val="568A2941"/>
+    <w:multiLevelType w:val="hybridMultilevel"/>
+    <w:tmpl w:val="CEF0550A"/>
+    <w:lvl w:ilvl="0" w:tplc="FA38F748">
+      <w:start w:val="1"/>
+      <w:numFmt w:val="bullet"/>
+      <w:lvlText w:val="-"/>
+      <w:lvlJc w:val="left"/>
+      <w:pPr>
+        <w:ind w:left="184"/>
       </w:pPr>
       <w:rPr>
         <w:rFonts w:ascii="Arabic Typesetting" w:eastAsia="Arabic Typesetting" w:hAnsi="Arabic Typesetting" w:cs="Arabic Typesetting"/>
@@ -11475,13 +11902,13 @@
         <w:vertAlign w:val="baseline"/>
       </w:rPr>
     </w:lvl>
-    <w:lvl w:ilvl="1" w:tplc="6D62C088">
+    <w:lvl w:ilvl="1" w:tplc="316C48C0">
       <w:start w:val="1"/>
       <w:numFmt w:val="bullet"/>
       <w:lvlText w:val="o"/>
       <w:lvlJc w:val="left"/>
       <w:pPr>
-        <w:ind w:left="2062"/>
+        <w:ind w:left="2064"/>
       </w:pPr>
       <w:rPr>
         <w:rFonts w:ascii="Arabic Typesetting" w:eastAsia="Arabic Typesetting" w:hAnsi="Arabic Typesetting" w:cs="Arabic Typesetting"/>
@@ -11498,13 +11925,13 @@
         <w:vertAlign w:val="baseline"/>
       </w:rPr>
     </w:lvl>
-    <w:lvl w:ilvl="2" w:tplc="D5EAEDBE">
+    <w:lvl w:ilvl="2" w:tplc="6B2C039C">
       <w:start w:val="1"/>
       <w:numFmt w:val="bullet"/>
       <w:lvlText w:val="▪"/>
       <w:lvlJc w:val="left"/>
       <w:pPr>
-        <w:ind w:left="2782"/>
+        <w:ind w:left="2784"/>
       </w:pPr>
       <w:rPr>
         <w:rFonts w:ascii="Arabic Typesetting" w:eastAsia="Arabic Typesetting" w:hAnsi="Arabic Typesetting" w:cs="Arabic Typesetting"/>
@@ -11521,13 +11948,13 @@
         <w:vertAlign w:val="baseline"/>
       </w:rPr>
     </w:lvl>
-    <w:lvl w:ilvl="3" w:tplc="1068B422">
+    <w:lvl w:ilvl="3" w:tplc="E1F2C068">
       <w:start w:val="1"/>
       <w:numFmt w:val="bullet"/>
       <w:lvlText w:val="•"/>
       <w:lvlJc w:val="left"/>
       <w:pPr>
-        <w:ind w:left="3502"/>
+        <w:ind w:left="3504"/>
       </w:pPr>
       <w:rPr>
         <w:rFonts w:ascii="Arabic Typesetting" w:eastAsia="Arabic Typesetting" w:hAnsi="Arabic Typesetting" w:cs="Arabic Typesetting"/>
@@ -11544,13 +11971,13 @@
         <w:vertAlign w:val="baseline"/>
       </w:rPr>
     </w:lvl>
-    <w:lvl w:ilvl="4" w:tplc="0B5C2E58">
+    <w:lvl w:ilvl="4" w:tplc="0E5428C8">
       <w:start w:val="1"/>
       <w:numFmt w:val="bullet"/>
       <w:lvlText w:val="o"/>
       <w:lvlJc w:val="left"/>
       <w:pPr>
-        <w:ind w:left="4222"/>
+        <w:ind w:left="4224"/>
       </w:pPr>
       <w:rPr>
         <w:rFonts w:ascii="Arabic Typesetting" w:eastAsia="Arabic Typesetting" w:hAnsi="Arabic Typesetting" w:cs="Arabic Typesetting"/>
@@ -11567,13 +11994,13 @@
         <w:vertAlign w:val="baseline"/>
       </w:rPr>
     </w:lvl>
-    <w:lvl w:ilvl="5" w:tplc="5C28CEF4">
+    <w:lvl w:ilvl="5" w:tplc="F73EA4F8">
       <w:start w:val="1"/>
       <w:numFmt w:val="bullet"/>
       <w:lvlText w:val="▪"/>
       <w:lvlJc w:val="left"/>
       <w:pPr>
-        <w:ind w:left="4942"/>
+        <w:ind w:left="4944"/>
       </w:pPr>
       <w:rPr>
         <w:rFonts w:ascii="Arabic Typesetting" w:eastAsia="Arabic Typesetting" w:hAnsi="Arabic Typesetting" w:cs="Arabic Typesetting"/>
@@ -11590,13 +12017,13 @@
         <w:vertAlign w:val="baseline"/>
       </w:rPr>
     </w:lvl>
-    <w:lvl w:ilvl="6" w:tplc="F19A3910">
+    <w:lvl w:ilvl="6" w:tplc="5DE22CFE">
       <w:start w:val="1"/>
       <w:numFmt w:val="bullet"/>
       <w:lvlText w:val="•"/>
       <w:lvlJc w:val="left"/>
       <w:pPr>
-        <w:ind w:left="5662"/>
+        <w:ind w:left="5664"/>
       </w:pPr>
       <w:rPr>
         <w:rFonts w:ascii="Arabic Typesetting" w:eastAsia="Arabic Typesetting" w:hAnsi="Arabic Typesetting" w:cs="Arabic Typesetting"/>
@@ -11613,13 +12040,13 @@
         <w:vertAlign w:val="baseline"/>
       </w:rPr>
     </w:lvl>
-    <w:lvl w:ilvl="7" w:tplc="65C47104">
+    <w:lvl w:ilvl="7" w:tplc="6CD21F8A">
       <w:start w:val="1"/>
       <w:numFmt w:val="bullet"/>
       <w:lvlText w:val="o"/>
       <w:lvlJc w:val="left"/>
       <w:pPr>
-        <w:ind w:left="6382"/>
+        <w:ind w:left="6384"/>
       </w:pPr>
       <w:rPr>
         <w:rFonts w:ascii="Arabic Typesetting" w:eastAsia="Arabic Typesetting" w:hAnsi="Arabic Typesetting" w:cs="Arabic Typesetting"/>
@@ -11636,13 +12063,13 @@
         <w:vertAlign w:val="baseline"/>
       </w:rPr>
     </w:lvl>
-    <w:lvl w:ilvl="8" w:tplc="3A30958C">
+    <w:lvl w:ilvl="8" w:tplc="6744FFEC">
       <w:start w:val="1"/>
       <w:numFmt w:val="bullet"/>
       <w:lvlText w:val="▪"/>
       <w:lvlJc w:val="left"/>
       <w:pPr>
-        <w:ind w:left="7102"/>
+        <w:ind w:left="7104"/>
       </w:pPr>
       <w:rPr>
         <w:rFonts w:ascii="Arabic Typesetting" w:eastAsia="Arabic Typesetting" w:hAnsi="Arabic Typesetting" w:cs="Arabic Typesetting"/>
@@ -11660,11 +12087,11 @@
       </w:rPr>
     </w:lvl>
   </w:abstractNum>
-  <w:abstractNum w:abstractNumId="4" w15:restartNumberingAfterBreak="0">
-    <w:nsid w:val="6F013FF4"/>
+  <w:abstractNum w:abstractNumId="6" w15:restartNumberingAfterBreak="0">
+    <w:nsid w:val="60E02BF9"/>
     <w:multiLevelType w:val="hybridMultilevel"/>
-    <w:tmpl w:val="5B4CD11A"/>
-    <w:lvl w:ilvl="0" w:tplc="50C2A2CE">
+    <w:tmpl w:val="68946316"/>
+    <w:lvl w:ilvl="0" w:tplc="E28CD390">
       <w:start w:val="1"/>
       <w:numFmt w:val="bullet"/>
       <w:lvlText w:val="-"/>
@@ -11687,13 +12114,13 @@
         <w:vertAlign w:val="baseline"/>
       </w:rPr>
     </w:lvl>
-    <w:lvl w:ilvl="1" w:tplc="40E4FDF6">
+    <w:lvl w:ilvl="1" w:tplc="C25A9764">
       <w:start w:val="1"/>
       <w:numFmt w:val="bullet"/>
       <w:lvlText w:val="o"/>
       <w:lvlJc w:val="left"/>
       <w:pPr>
-        <w:ind w:left="2063"/>
+        <w:ind w:left="2062"/>
       </w:pPr>
       <w:rPr>
         <w:rFonts w:ascii="Arabic Typesetting" w:eastAsia="Arabic Typesetting" w:hAnsi="Arabic Typesetting" w:cs="Arabic Typesetting"/>
@@ -11710,13 +12137,13 @@
         <w:vertAlign w:val="baseline"/>
       </w:rPr>
     </w:lvl>
-    <w:lvl w:ilvl="2" w:tplc="4F42F160">
+    <w:lvl w:ilvl="2" w:tplc="791803F0">
       <w:start w:val="1"/>
       <w:numFmt w:val="bullet"/>
       <w:lvlText w:val="▪"/>
       <w:lvlJc w:val="left"/>
       <w:pPr>
-        <w:ind w:left="2783"/>
+        <w:ind w:left="2782"/>
       </w:pPr>
       <w:rPr>
         <w:rFonts w:ascii="Arabic Typesetting" w:eastAsia="Arabic Typesetting" w:hAnsi="Arabic Typesetting" w:cs="Arabic Typesetting"/>
@@ -11733,13 +12160,13 @@
         <w:vertAlign w:val="baseline"/>
       </w:rPr>
     </w:lvl>
-    <w:lvl w:ilvl="3" w:tplc="933CCF1E">
+    <w:lvl w:ilvl="3" w:tplc="690AFAC2">
       <w:start w:val="1"/>
       <w:numFmt w:val="bullet"/>
       <w:lvlText w:val="•"/>
       <w:lvlJc w:val="left"/>
       <w:pPr>
-        <w:ind w:left="3503"/>
+        <w:ind w:left="3502"/>
       </w:pPr>
       <w:rPr>
         <w:rFonts w:ascii="Arabic Typesetting" w:eastAsia="Arabic Typesetting" w:hAnsi="Arabic Typesetting" w:cs="Arabic Typesetting"/>
@@ -11756,13 +12183,13 @@
         <w:vertAlign w:val="baseline"/>
       </w:rPr>
     </w:lvl>
-    <w:lvl w:ilvl="4" w:tplc="5C8CBE96">
+    <w:lvl w:ilvl="4" w:tplc="A5763D6E">
       <w:start w:val="1"/>
       <w:numFmt w:val="bullet"/>
       <w:lvlText w:val="o"/>
       <w:lvlJc w:val="left"/>
       <w:pPr>
-        <w:ind w:left="4223"/>
+        <w:ind w:left="4222"/>
       </w:pPr>
       <w:rPr>
         <w:rFonts w:ascii="Arabic Typesetting" w:eastAsia="Arabic Typesetting" w:hAnsi="Arabic Typesetting" w:cs="Arabic Typesetting"/>
@@ -11779,13 +12206,13 @@
         <w:vertAlign w:val="baseline"/>
       </w:rPr>
     </w:lvl>
-    <w:lvl w:ilvl="5" w:tplc="09B265DE">
+    <w:lvl w:ilvl="5" w:tplc="0C4ADACE">
       <w:start w:val="1"/>
       <w:numFmt w:val="bullet"/>
       <w:lvlText w:val="▪"/>
       <w:lvlJc w:val="left"/>
       <w:pPr>
-        <w:ind w:left="4943"/>
+        <w:ind w:left="4942"/>
       </w:pPr>
       <w:rPr>
         <w:rFonts w:ascii="Arabic Typesetting" w:eastAsia="Arabic Typesetting" w:hAnsi="Arabic Typesetting" w:cs="Arabic Typesetting"/>
@@ -11802,13 +12229,13 @@
         <w:vertAlign w:val="baseline"/>
       </w:rPr>
     </w:lvl>
-    <w:lvl w:ilvl="6" w:tplc="862A86FA">
+    <w:lvl w:ilvl="6" w:tplc="9CE6BA14">
       <w:start w:val="1"/>
       <w:numFmt w:val="bullet"/>
       <w:lvlText w:val="•"/>
       <w:lvlJc w:val="left"/>
       <w:pPr>
-        <w:ind w:left="5663"/>
+        <w:ind w:left="5662"/>
       </w:pPr>
       <w:rPr>
         <w:rFonts w:ascii="Arabic Typesetting" w:eastAsia="Arabic Typesetting" w:hAnsi="Arabic Typesetting" w:cs="Arabic Typesetting"/>
@@ -11825,13 +12252,13 @@
         <w:vertAlign w:val="baseline"/>
       </w:rPr>
     </w:lvl>
-    <w:lvl w:ilvl="7" w:tplc="9A0EACFA">
+    <w:lvl w:ilvl="7" w:tplc="22D6BA78">
       <w:start w:val="1"/>
       <w:numFmt w:val="bullet"/>
       <w:lvlText w:val="o"/>
       <w:lvlJc w:val="left"/>
       <w:pPr>
-        <w:ind w:left="6383"/>
+        <w:ind w:left="6382"/>
       </w:pPr>
       <w:rPr>
         <w:rFonts w:ascii="Arabic Typesetting" w:eastAsia="Arabic Typesetting" w:hAnsi="Arabic Typesetting" w:cs="Arabic Typesetting"/>
@@ -11848,437 +12275,13 @@
         <w:vertAlign w:val="baseline"/>
       </w:rPr>
     </w:lvl>
-    <w:lvl w:ilvl="8" w:tplc="8C42350C">
+    <w:lvl w:ilvl="8" w:tplc="FBBE6582">
       <w:start w:val="1"/>
       <w:numFmt w:val="bullet"/>
       <w:lvlText w:val="▪"/>
       <w:lvlJc w:val="left"/>
       <w:pPr>
-        <w:ind w:left="7103"/>
-      </w:pPr>
-      <w:rPr>
-        <w:rFonts w:ascii="Arabic Typesetting" w:eastAsia="Arabic Typesetting" w:hAnsi="Arabic Typesetting" w:cs="Arabic Typesetting"/>
-        <w:b w:val="0"/>
-        <w:i w:val="0"/>
-        <w:strike w:val="0"/>
-        <w:dstrike w:val="0"/>
-        <w:color w:val="000000"/>
-        <w:sz w:val="44"/>
-        <w:szCs w:val="44"/>
-        <w:u w:val="none" w:color="000000"/>
-        <w:bdr w:val="none" w:sz="0" w:space="0" w:color="auto"/>
-        <w:shd w:val="clear" w:color="auto" w:fill="auto"/>
-        <w:vertAlign w:val="baseline"/>
-      </w:rPr>
-    </w:lvl>
-  </w:abstractNum>
-  <w:abstractNum w:abstractNumId="5" w15:restartNumberingAfterBreak="0">
-    <w:nsid w:val="713371CC"/>
-    <w:multiLevelType w:val="hybridMultilevel"/>
-    <w:tmpl w:val="B2D411AA"/>
-    <w:lvl w:ilvl="0" w:tplc="ED7A01AE">
-      <w:start w:val="1"/>
-      <w:numFmt w:val="bullet"/>
-      <w:lvlText w:val="-"/>
-      <w:lvlJc w:val="left"/>
-      <w:pPr>
-        <w:ind w:left="191"/>
-      </w:pPr>
-      <w:rPr>
-        <w:rFonts w:ascii="Arabic Typesetting" w:eastAsia="Arabic Typesetting" w:hAnsi="Arabic Typesetting" w:cs="Arabic Typesetting"/>
-        <w:b w:val="0"/>
-        <w:i w:val="0"/>
-        <w:strike w:val="0"/>
-        <w:dstrike w:val="0"/>
-        <w:color w:val="000000"/>
-        <w:sz w:val="46"/>
-        <w:szCs w:val="46"/>
-        <w:u w:val="none" w:color="000000"/>
-        <w:bdr w:val="none" w:sz="0" w:space="0" w:color="auto"/>
-        <w:shd w:val="clear" w:color="auto" w:fill="auto"/>
-        <w:vertAlign w:val="baseline"/>
-      </w:rPr>
-    </w:lvl>
-    <w:lvl w:ilvl="1" w:tplc="BBD42300">
-      <w:start w:val="1"/>
-      <w:numFmt w:val="bullet"/>
-      <w:lvlText w:val="o"/>
-      <w:lvlJc w:val="left"/>
-      <w:pPr>
-        <w:ind w:left="2109"/>
-      </w:pPr>
-      <w:rPr>
-        <w:rFonts w:ascii="Arabic Typesetting" w:eastAsia="Arabic Typesetting" w:hAnsi="Arabic Typesetting" w:cs="Arabic Typesetting"/>
-        <w:b w:val="0"/>
-        <w:i w:val="0"/>
-        <w:strike w:val="0"/>
-        <w:dstrike w:val="0"/>
-        <w:color w:val="000000"/>
-        <w:sz w:val="46"/>
-        <w:szCs w:val="46"/>
-        <w:u w:val="none" w:color="000000"/>
-        <w:bdr w:val="none" w:sz="0" w:space="0" w:color="auto"/>
-        <w:shd w:val="clear" w:color="auto" w:fill="auto"/>
-        <w:vertAlign w:val="baseline"/>
-      </w:rPr>
-    </w:lvl>
-    <w:lvl w:ilvl="2" w:tplc="35600E84">
-      <w:start w:val="1"/>
-      <w:numFmt w:val="bullet"/>
-      <w:lvlText w:val="▪"/>
-      <w:lvlJc w:val="left"/>
-      <w:pPr>
-        <w:ind w:left="2829"/>
-      </w:pPr>
-      <w:rPr>
-        <w:rFonts w:ascii="Arabic Typesetting" w:eastAsia="Arabic Typesetting" w:hAnsi="Arabic Typesetting" w:cs="Arabic Typesetting"/>
-        <w:b w:val="0"/>
-        <w:i w:val="0"/>
-        <w:strike w:val="0"/>
-        <w:dstrike w:val="0"/>
-        <w:color w:val="000000"/>
-        <w:sz w:val="46"/>
-        <w:szCs w:val="46"/>
-        <w:u w:val="none" w:color="000000"/>
-        <w:bdr w:val="none" w:sz="0" w:space="0" w:color="auto"/>
-        <w:shd w:val="clear" w:color="auto" w:fill="auto"/>
-        <w:vertAlign w:val="baseline"/>
-      </w:rPr>
-    </w:lvl>
-    <w:lvl w:ilvl="3" w:tplc="570CC6AC">
-      <w:start w:val="1"/>
-      <w:numFmt w:val="bullet"/>
-      <w:lvlText w:val="•"/>
-      <w:lvlJc w:val="left"/>
-      <w:pPr>
-        <w:ind w:left="3549"/>
-      </w:pPr>
-      <w:rPr>
-        <w:rFonts w:ascii="Arabic Typesetting" w:eastAsia="Arabic Typesetting" w:hAnsi="Arabic Typesetting" w:cs="Arabic Typesetting"/>
-        <w:b w:val="0"/>
-        <w:i w:val="0"/>
-        <w:strike w:val="0"/>
-        <w:dstrike w:val="0"/>
-        <w:color w:val="000000"/>
-        <w:sz w:val="46"/>
-        <w:szCs w:val="46"/>
-        <w:u w:val="none" w:color="000000"/>
-        <w:bdr w:val="none" w:sz="0" w:space="0" w:color="auto"/>
-        <w:shd w:val="clear" w:color="auto" w:fill="auto"/>
-        <w:vertAlign w:val="baseline"/>
-      </w:rPr>
-    </w:lvl>
-    <w:lvl w:ilvl="4" w:tplc="693C89E0">
-      <w:start w:val="1"/>
-      <w:numFmt w:val="bullet"/>
-      <w:lvlText w:val="o"/>
-      <w:lvlJc w:val="left"/>
-      <w:pPr>
-        <w:ind w:left="4269"/>
-      </w:pPr>
-      <w:rPr>
-        <w:rFonts w:ascii="Arabic Typesetting" w:eastAsia="Arabic Typesetting" w:hAnsi="Arabic Typesetting" w:cs="Arabic Typesetting"/>
-        <w:b w:val="0"/>
-        <w:i w:val="0"/>
-        <w:strike w:val="0"/>
-        <w:dstrike w:val="0"/>
-        <w:color w:val="000000"/>
-        <w:sz w:val="46"/>
-        <w:szCs w:val="46"/>
-        <w:u w:val="none" w:color="000000"/>
-        <w:bdr w:val="none" w:sz="0" w:space="0" w:color="auto"/>
-        <w:shd w:val="clear" w:color="auto" w:fill="auto"/>
-        <w:vertAlign w:val="baseline"/>
-      </w:rPr>
-    </w:lvl>
-    <w:lvl w:ilvl="5" w:tplc="018A8B3E">
-      <w:start w:val="1"/>
-      <w:numFmt w:val="bullet"/>
-      <w:lvlText w:val="▪"/>
-      <w:lvlJc w:val="left"/>
-      <w:pPr>
-        <w:ind w:left="4989"/>
-      </w:pPr>
-      <w:rPr>
-        <w:rFonts w:ascii="Arabic Typesetting" w:eastAsia="Arabic Typesetting" w:hAnsi="Arabic Typesetting" w:cs="Arabic Typesetting"/>
-        <w:b w:val="0"/>
-        <w:i w:val="0"/>
-        <w:strike w:val="0"/>
-        <w:dstrike w:val="0"/>
-        <w:color w:val="000000"/>
-        <w:sz w:val="46"/>
-        <w:szCs w:val="46"/>
-        <w:u w:val="none" w:color="000000"/>
-        <w:bdr w:val="none" w:sz="0" w:space="0" w:color="auto"/>
-        <w:shd w:val="clear" w:color="auto" w:fill="auto"/>
-        <w:vertAlign w:val="baseline"/>
-      </w:rPr>
-    </w:lvl>
-    <w:lvl w:ilvl="6" w:tplc="73667864">
-      <w:start w:val="1"/>
-      <w:numFmt w:val="bullet"/>
-      <w:lvlText w:val="•"/>
-      <w:lvlJc w:val="left"/>
-      <w:pPr>
-        <w:ind w:left="5709"/>
-      </w:pPr>
-      <w:rPr>
-        <w:rFonts w:ascii="Arabic Typesetting" w:eastAsia="Arabic Typesetting" w:hAnsi="Arabic Typesetting" w:cs="Arabic Typesetting"/>
-        <w:b w:val="0"/>
-        <w:i w:val="0"/>
-        <w:strike w:val="0"/>
-        <w:dstrike w:val="0"/>
-        <w:color w:val="000000"/>
-        <w:sz w:val="46"/>
-        <w:szCs w:val="46"/>
-        <w:u w:val="none" w:color="000000"/>
-        <w:bdr w:val="none" w:sz="0" w:space="0" w:color="auto"/>
-        <w:shd w:val="clear" w:color="auto" w:fill="auto"/>
-        <w:vertAlign w:val="baseline"/>
-      </w:rPr>
-    </w:lvl>
-    <w:lvl w:ilvl="7" w:tplc="FA9A6916">
-      <w:start w:val="1"/>
-      <w:numFmt w:val="bullet"/>
-      <w:lvlText w:val="o"/>
-      <w:lvlJc w:val="left"/>
-      <w:pPr>
-        <w:ind w:left="6429"/>
-      </w:pPr>
-      <w:rPr>
-        <w:rFonts w:ascii="Arabic Typesetting" w:eastAsia="Arabic Typesetting" w:hAnsi="Arabic Typesetting" w:cs="Arabic Typesetting"/>
-        <w:b w:val="0"/>
-        <w:i w:val="0"/>
-        <w:strike w:val="0"/>
-        <w:dstrike w:val="0"/>
-        <w:color w:val="000000"/>
-        <w:sz w:val="46"/>
-        <w:szCs w:val="46"/>
-        <w:u w:val="none" w:color="000000"/>
-        <w:bdr w:val="none" w:sz="0" w:space="0" w:color="auto"/>
-        <w:shd w:val="clear" w:color="auto" w:fill="auto"/>
-        <w:vertAlign w:val="baseline"/>
-      </w:rPr>
-    </w:lvl>
-    <w:lvl w:ilvl="8" w:tplc="FEBE8CBC">
-      <w:start w:val="1"/>
-      <w:numFmt w:val="bullet"/>
-      <w:lvlText w:val="▪"/>
-      <w:lvlJc w:val="left"/>
-      <w:pPr>
-        <w:ind w:left="7149"/>
-      </w:pPr>
-      <w:rPr>
-        <w:rFonts w:ascii="Arabic Typesetting" w:eastAsia="Arabic Typesetting" w:hAnsi="Arabic Typesetting" w:cs="Arabic Typesetting"/>
-        <w:b w:val="0"/>
-        <w:i w:val="0"/>
-        <w:strike w:val="0"/>
-        <w:dstrike w:val="0"/>
-        <w:color w:val="000000"/>
-        <w:sz w:val="46"/>
-        <w:szCs w:val="46"/>
-        <w:u w:val="none" w:color="000000"/>
-        <w:bdr w:val="none" w:sz="0" w:space="0" w:color="auto"/>
-        <w:shd w:val="clear" w:color="auto" w:fill="auto"/>
-        <w:vertAlign w:val="baseline"/>
-      </w:rPr>
-    </w:lvl>
-  </w:abstractNum>
-  <w:abstractNum w:abstractNumId="6" w15:restartNumberingAfterBreak="0">
-    <w:nsid w:val="760D29D6"/>
-    <w:multiLevelType w:val="hybridMultilevel"/>
-    <w:tmpl w:val="5F3CE95A"/>
-    <w:lvl w:ilvl="0" w:tplc="A4C83800">
-      <w:start w:val="1"/>
-      <w:numFmt w:val="bullet"/>
-      <w:lvlText w:val="-"/>
-      <w:lvlJc w:val="left"/>
-      <w:pPr>
-        <w:ind w:left="184"/>
-      </w:pPr>
-      <w:rPr>
-        <w:rFonts w:ascii="Arabic Typesetting" w:eastAsia="Arabic Typesetting" w:hAnsi="Arabic Typesetting" w:cs="Arabic Typesetting"/>
-        <w:b w:val="0"/>
-        <w:i w:val="0"/>
-        <w:strike w:val="0"/>
-        <w:dstrike w:val="0"/>
-        <w:color w:val="000000"/>
-        <w:sz w:val="44"/>
-        <w:szCs w:val="44"/>
-        <w:u w:val="none" w:color="000000"/>
-        <w:bdr w:val="none" w:sz="0" w:space="0" w:color="auto"/>
-        <w:shd w:val="clear" w:color="auto" w:fill="auto"/>
-        <w:vertAlign w:val="baseline"/>
-      </w:rPr>
-    </w:lvl>
-    <w:lvl w:ilvl="1" w:tplc="A2A63498">
-      <w:start w:val="1"/>
-      <w:numFmt w:val="bullet"/>
-      <w:lvlText w:val="o"/>
-      <w:lvlJc w:val="left"/>
-      <w:pPr>
-        <w:ind w:left="2064"/>
-      </w:pPr>
-      <w:rPr>
-        <w:rFonts w:ascii="Arabic Typesetting" w:eastAsia="Arabic Typesetting" w:hAnsi="Arabic Typesetting" w:cs="Arabic Typesetting"/>
-        <w:b w:val="0"/>
-        <w:i w:val="0"/>
-        <w:strike w:val="0"/>
-        <w:dstrike w:val="0"/>
-        <w:color w:val="000000"/>
-        <w:sz w:val="44"/>
-        <w:szCs w:val="44"/>
-        <w:u w:val="none" w:color="000000"/>
-        <w:bdr w:val="none" w:sz="0" w:space="0" w:color="auto"/>
-        <w:shd w:val="clear" w:color="auto" w:fill="auto"/>
-        <w:vertAlign w:val="baseline"/>
-      </w:rPr>
-    </w:lvl>
-    <w:lvl w:ilvl="2" w:tplc="34A63408">
-      <w:start w:val="1"/>
-      <w:numFmt w:val="bullet"/>
-      <w:lvlText w:val="▪"/>
-      <w:lvlJc w:val="left"/>
-      <w:pPr>
-        <w:ind w:left="2784"/>
-      </w:pPr>
-      <w:rPr>
-        <w:rFonts w:ascii="Arabic Typesetting" w:eastAsia="Arabic Typesetting" w:hAnsi="Arabic Typesetting" w:cs="Arabic Typesetting"/>
-        <w:b w:val="0"/>
-        <w:i w:val="0"/>
-        <w:strike w:val="0"/>
-        <w:dstrike w:val="0"/>
-        <w:color w:val="000000"/>
-        <w:sz w:val="44"/>
-        <w:szCs w:val="44"/>
-        <w:u w:val="none" w:color="000000"/>
-        <w:bdr w:val="none" w:sz="0" w:space="0" w:color="auto"/>
-        <w:shd w:val="clear" w:color="auto" w:fill="auto"/>
-        <w:vertAlign w:val="baseline"/>
-      </w:rPr>
-    </w:lvl>
-    <w:lvl w:ilvl="3" w:tplc="97D681D2">
-      <w:start w:val="1"/>
-      <w:numFmt w:val="bullet"/>
-      <w:lvlText w:val="•"/>
-      <w:lvlJc w:val="left"/>
-      <w:pPr>
-        <w:ind w:left="3504"/>
-      </w:pPr>
-      <w:rPr>
-        <w:rFonts w:ascii="Arabic Typesetting" w:eastAsia="Arabic Typesetting" w:hAnsi="Arabic Typesetting" w:cs="Arabic Typesetting"/>
-        <w:b w:val="0"/>
-        <w:i w:val="0"/>
-        <w:strike w:val="0"/>
-        <w:dstrike w:val="0"/>
-        <w:color w:val="000000"/>
-        <w:sz w:val="44"/>
-        <w:szCs w:val="44"/>
-        <w:u w:val="none" w:color="000000"/>
-        <w:bdr w:val="none" w:sz="0" w:space="0" w:color="auto"/>
-        <w:shd w:val="clear" w:color="auto" w:fill="auto"/>
-        <w:vertAlign w:val="baseline"/>
-      </w:rPr>
-    </w:lvl>
-    <w:lvl w:ilvl="4" w:tplc="C65089AA">
-      <w:start w:val="1"/>
-      <w:numFmt w:val="bullet"/>
-      <w:lvlText w:val="o"/>
-      <w:lvlJc w:val="left"/>
-      <w:pPr>
-        <w:ind w:left="4224"/>
-      </w:pPr>
-      <w:rPr>
-        <w:rFonts w:ascii="Arabic Typesetting" w:eastAsia="Arabic Typesetting" w:hAnsi="Arabic Typesetting" w:cs="Arabic Typesetting"/>
-        <w:b w:val="0"/>
-        <w:i w:val="0"/>
-        <w:strike w:val="0"/>
-        <w:dstrike w:val="0"/>
-        <w:color w:val="000000"/>
-        <w:sz w:val="44"/>
-        <w:szCs w:val="44"/>
-        <w:u w:val="none" w:color="000000"/>
-        <w:bdr w:val="none" w:sz="0" w:space="0" w:color="auto"/>
-        <w:shd w:val="clear" w:color="auto" w:fill="auto"/>
-        <w:vertAlign w:val="baseline"/>
-      </w:rPr>
-    </w:lvl>
-    <w:lvl w:ilvl="5" w:tplc="E29615DC">
-      <w:start w:val="1"/>
-      <w:numFmt w:val="bullet"/>
-      <w:lvlText w:val="▪"/>
-      <w:lvlJc w:val="left"/>
-      <w:pPr>
-        <w:ind w:left="4944"/>
-      </w:pPr>
-      <w:rPr>
-        <w:rFonts w:ascii="Arabic Typesetting" w:eastAsia="Arabic Typesetting" w:hAnsi="Arabic Typesetting" w:cs="Arabic Typesetting"/>
-        <w:b w:val="0"/>
-        <w:i w:val="0"/>
-        <w:strike w:val="0"/>
-        <w:dstrike w:val="0"/>
-        <w:color w:val="000000"/>
-        <w:sz w:val="44"/>
-        <w:szCs w:val="44"/>
-        <w:u w:val="none" w:color="000000"/>
-        <w:bdr w:val="none" w:sz="0" w:space="0" w:color="auto"/>
-        <w:shd w:val="clear" w:color="auto" w:fill="auto"/>
-        <w:vertAlign w:val="baseline"/>
-      </w:rPr>
-    </w:lvl>
-    <w:lvl w:ilvl="6" w:tplc="03FE91BE">
-      <w:start w:val="1"/>
-      <w:numFmt w:val="bullet"/>
-      <w:lvlText w:val="•"/>
-      <w:lvlJc w:val="left"/>
-      <w:pPr>
-        <w:ind w:left="5664"/>
-      </w:pPr>
-      <w:rPr>
-        <w:rFonts w:ascii="Arabic Typesetting" w:eastAsia="Arabic Typesetting" w:hAnsi="Arabic Typesetting" w:cs="Arabic Typesetting"/>
-        <w:b w:val="0"/>
-        <w:i w:val="0"/>
-        <w:strike w:val="0"/>
-        <w:dstrike w:val="0"/>
-        <w:color w:val="000000"/>
-        <w:sz w:val="44"/>
-        <w:szCs w:val="44"/>
-        <w:u w:val="none" w:color="000000"/>
-        <w:bdr w:val="none" w:sz="0" w:space="0" w:color="auto"/>
-        <w:shd w:val="clear" w:color="auto" w:fill="auto"/>
-        <w:vertAlign w:val="baseline"/>
-      </w:rPr>
-    </w:lvl>
-    <w:lvl w:ilvl="7" w:tplc="B726A39E">
-      <w:start w:val="1"/>
-      <w:numFmt w:val="bullet"/>
-      <w:lvlText w:val="o"/>
-      <w:lvlJc w:val="left"/>
-      <w:pPr>
-        <w:ind w:left="6384"/>
-      </w:pPr>
-      <w:rPr>
-        <w:rFonts w:ascii="Arabic Typesetting" w:eastAsia="Arabic Typesetting" w:hAnsi="Arabic Typesetting" w:cs="Arabic Typesetting"/>
-        <w:b w:val="0"/>
-        <w:i w:val="0"/>
-        <w:strike w:val="0"/>
-        <w:dstrike w:val="0"/>
-        <w:color w:val="000000"/>
-        <w:sz w:val="44"/>
-        <w:szCs w:val="44"/>
-        <w:u w:val="none" w:color="000000"/>
-        <w:bdr w:val="none" w:sz="0" w:space="0" w:color="auto"/>
-        <w:shd w:val="clear" w:color="auto" w:fill="auto"/>
-        <w:vertAlign w:val="baseline"/>
-      </w:rPr>
-    </w:lvl>
-    <w:lvl w:ilvl="8" w:tplc="87DC714C">
-      <w:start w:val="1"/>
-      <w:numFmt w:val="bullet"/>
-      <w:lvlText w:val="▪"/>
-      <w:lvlJc w:val="left"/>
-      <w:pPr>
-        <w:ind w:left="7104"/>
+        <w:ind w:left="7102"/>
       </w:pPr>
       <w:rPr>
         <w:rFonts w:ascii="Arabic Typesetting" w:eastAsia="Arabic Typesetting" w:hAnsi="Arabic Typesetting" w:cs="Arabic Typesetting"/>
@@ -12297,16 +12300,16 @@
     </w:lvl>
   </w:abstractNum>
   <w:abstractNum w:abstractNumId="7" w15:restartNumberingAfterBreak="0">
-    <w:nsid w:val="7CD30DAE"/>
+    <w:nsid w:val="78634A30"/>
     <w:multiLevelType w:val="hybridMultilevel"/>
-    <w:tmpl w:val="1B225CC4"/>
-    <w:lvl w:ilvl="0" w:tplc="540A7F98">
+    <w:tmpl w:val="A2B68924"/>
+    <w:lvl w:ilvl="0" w:tplc="BEC63A4C">
       <w:start w:val="1"/>
       <w:numFmt w:val="bullet"/>
       <w:lvlText w:val="-"/>
       <w:lvlJc w:val="left"/>
       <w:pPr>
-        <w:ind w:left="183"/>
+        <w:ind w:left="191"/>
       </w:pPr>
       <w:rPr>
         <w:rFonts w:ascii="Arabic Typesetting" w:eastAsia="Arabic Typesetting" w:hAnsi="Arabic Typesetting" w:cs="Arabic Typesetting"/>
@@ -12315,21 +12318,21 @@
         <w:strike w:val="0"/>
         <w:dstrike w:val="0"/>
         <w:color w:val="000000"/>
-        <w:sz w:val="44"/>
-        <w:szCs w:val="44"/>
+        <w:sz w:val="46"/>
+        <w:szCs w:val="46"/>
         <w:u w:val="none" w:color="000000"/>
         <w:bdr w:val="none" w:sz="0" w:space="0" w:color="auto"/>
         <w:shd w:val="clear" w:color="auto" w:fill="auto"/>
         <w:vertAlign w:val="baseline"/>
       </w:rPr>
     </w:lvl>
-    <w:lvl w:ilvl="1" w:tplc="46BE7ECE">
+    <w:lvl w:ilvl="1" w:tplc="04C6697C">
       <w:start w:val="1"/>
       <w:numFmt w:val="bullet"/>
       <w:lvlText w:val="o"/>
       <w:lvlJc w:val="left"/>
       <w:pPr>
-        <w:ind w:left="2034"/>
+        <w:ind w:left="2108"/>
       </w:pPr>
       <w:rPr>
         <w:rFonts w:ascii="Arabic Typesetting" w:eastAsia="Arabic Typesetting" w:hAnsi="Arabic Typesetting" w:cs="Arabic Typesetting"/>
@@ -12338,21 +12341,21 @@
         <w:strike w:val="0"/>
         <w:dstrike w:val="0"/>
         <w:color w:val="000000"/>
-        <w:sz w:val="44"/>
-        <w:szCs w:val="44"/>
+        <w:sz w:val="46"/>
+        <w:szCs w:val="46"/>
         <w:u w:val="none" w:color="000000"/>
         <w:bdr w:val="none" w:sz="0" w:space="0" w:color="auto"/>
         <w:shd w:val="clear" w:color="auto" w:fill="auto"/>
         <w:vertAlign w:val="baseline"/>
       </w:rPr>
     </w:lvl>
-    <w:lvl w:ilvl="2" w:tplc="4BBE410A">
+    <w:lvl w:ilvl="2" w:tplc="56125DA0">
       <w:start w:val="1"/>
       <w:numFmt w:val="bullet"/>
       <w:lvlText w:val="▪"/>
       <w:lvlJc w:val="left"/>
       <w:pPr>
-        <w:ind w:left="2754"/>
+        <w:ind w:left="2828"/>
       </w:pPr>
       <w:rPr>
         <w:rFonts w:ascii="Arabic Typesetting" w:eastAsia="Arabic Typesetting" w:hAnsi="Arabic Typesetting" w:cs="Arabic Typesetting"/>
@@ -12361,21 +12364,21 @@
         <w:strike w:val="0"/>
         <w:dstrike w:val="0"/>
         <w:color w:val="000000"/>
-        <w:sz w:val="44"/>
-        <w:szCs w:val="44"/>
+        <w:sz w:val="46"/>
+        <w:szCs w:val="46"/>
         <w:u w:val="none" w:color="000000"/>
         <w:bdr w:val="none" w:sz="0" w:space="0" w:color="auto"/>
         <w:shd w:val="clear" w:color="auto" w:fill="auto"/>
         <w:vertAlign w:val="baseline"/>
       </w:rPr>
     </w:lvl>
-    <w:lvl w:ilvl="3" w:tplc="6DAE26D8">
+    <w:lvl w:ilvl="3" w:tplc="16728E98">
       <w:start w:val="1"/>
       <w:numFmt w:val="bullet"/>
       <w:lvlText w:val="•"/>
       <w:lvlJc w:val="left"/>
       <w:pPr>
-        <w:ind w:left="3474"/>
+        <w:ind w:left="3548"/>
       </w:pPr>
       <w:rPr>
         <w:rFonts w:ascii="Arabic Typesetting" w:eastAsia="Arabic Typesetting" w:hAnsi="Arabic Typesetting" w:cs="Arabic Typesetting"/>
@@ -12384,21 +12387,21 @@
         <w:strike w:val="0"/>
         <w:dstrike w:val="0"/>
         <w:color w:val="000000"/>
-        <w:sz w:val="44"/>
-        <w:szCs w:val="44"/>
+        <w:sz w:val="46"/>
+        <w:szCs w:val="46"/>
         <w:u w:val="none" w:color="000000"/>
         <w:bdr w:val="none" w:sz="0" w:space="0" w:color="auto"/>
         <w:shd w:val="clear" w:color="auto" w:fill="auto"/>
         <w:vertAlign w:val="baseline"/>
       </w:rPr>
     </w:lvl>
-    <w:lvl w:ilvl="4" w:tplc="B7FA6BDC">
+    <w:lvl w:ilvl="4" w:tplc="DD127AC2">
       <w:start w:val="1"/>
       <w:numFmt w:val="bullet"/>
       <w:lvlText w:val="o"/>
       <w:lvlJc w:val="left"/>
       <w:pPr>
-        <w:ind w:left="4194"/>
+        <w:ind w:left="4268"/>
       </w:pPr>
       <w:rPr>
         <w:rFonts w:ascii="Arabic Typesetting" w:eastAsia="Arabic Typesetting" w:hAnsi="Arabic Typesetting" w:cs="Arabic Typesetting"/>
@@ -12407,21 +12410,21 @@
         <w:strike w:val="0"/>
         <w:dstrike w:val="0"/>
         <w:color w:val="000000"/>
-        <w:sz w:val="44"/>
-        <w:szCs w:val="44"/>
+        <w:sz w:val="46"/>
+        <w:szCs w:val="46"/>
         <w:u w:val="none" w:color="000000"/>
         <w:bdr w:val="none" w:sz="0" w:space="0" w:color="auto"/>
         <w:shd w:val="clear" w:color="auto" w:fill="auto"/>
         <w:vertAlign w:val="baseline"/>
       </w:rPr>
     </w:lvl>
-    <w:lvl w:ilvl="5" w:tplc="6D34C5A2">
+    <w:lvl w:ilvl="5" w:tplc="099AB75A">
       <w:start w:val="1"/>
       <w:numFmt w:val="bullet"/>
       <w:lvlText w:val="▪"/>
       <w:lvlJc w:val="left"/>
       <w:pPr>
-        <w:ind w:left="4914"/>
+        <w:ind w:left="4988"/>
       </w:pPr>
       <w:rPr>
         <w:rFonts w:ascii="Arabic Typesetting" w:eastAsia="Arabic Typesetting" w:hAnsi="Arabic Typesetting" w:cs="Arabic Typesetting"/>
@@ -12430,21 +12433,21 @@
         <w:strike w:val="0"/>
         <w:dstrike w:val="0"/>
         <w:color w:val="000000"/>
-        <w:sz w:val="44"/>
-        <w:szCs w:val="44"/>
+        <w:sz w:val="46"/>
+        <w:szCs w:val="46"/>
         <w:u w:val="none" w:color="000000"/>
         <w:bdr w:val="none" w:sz="0" w:space="0" w:color="auto"/>
         <w:shd w:val="clear" w:color="auto" w:fill="auto"/>
         <w:vertAlign w:val="baseline"/>
       </w:rPr>
     </w:lvl>
-    <w:lvl w:ilvl="6" w:tplc="79900504">
+    <w:lvl w:ilvl="6" w:tplc="81288114">
       <w:start w:val="1"/>
       <w:numFmt w:val="bullet"/>
       <w:lvlText w:val="•"/>
       <w:lvlJc w:val="left"/>
       <w:pPr>
-        <w:ind w:left="5634"/>
+        <w:ind w:left="5708"/>
       </w:pPr>
       <w:rPr>
         <w:rFonts w:ascii="Arabic Typesetting" w:eastAsia="Arabic Typesetting" w:hAnsi="Arabic Typesetting" w:cs="Arabic Typesetting"/>
@@ -12453,21 +12456,21 @@
         <w:strike w:val="0"/>
         <w:dstrike w:val="0"/>
         <w:color w:val="000000"/>
-        <w:sz w:val="44"/>
-        <w:szCs w:val="44"/>
+        <w:sz w:val="46"/>
+        <w:szCs w:val="46"/>
         <w:u w:val="none" w:color="000000"/>
         <w:bdr w:val="none" w:sz="0" w:space="0" w:color="auto"/>
         <w:shd w:val="clear" w:color="auto" w:fill="auto"/>
         <w:vertAlign w:val="baseline"/>
       </w:rPr>
     </w:lvl>
-    <w:lvl w:ilvl="7" w:tplc="C220BC30">
+    <w:lvl w:ilvl="7" w:tplc="5DFE32EC">
       <w:start w:val="1"/>
       <w:numFmt w:val="bullet"/>
       <w:lvlText w:val="o"/>
       <w:lvlJc w:val="left"/>
       <w:pPr>
-        <w:ind w:left="6354"/>
+        <w:ind w:left="6428"/>
       </w:pPr>
       <w:rPr>
         <w:rFonts w:ascii="Arabic Typesetting" w:eastAsia="Arabic Typesetting" w:hAnsi="Arabic Typesetting" w:cs="Arabic Typesetting"/>
@@ -12476,21 +12479,21 @@
         <w:strike w:val="0"/>
         <w:dstrike w:val="0"/>
         <w:color w:val="000000"/>
-        <w:sz w:val="44"/>
-        <w:szCs w:val="44"/>
+        <w:sz w:val="46"/>
+        <w:szCs w:val="46"/>
         <w:u w:val="none" w:color="000000"/>
         <w:bdr w:val="none" w:sz="0" w:space="0" w:color="auto"/>
         <w:shd w:val="clear" w:color="auto" w:fill="auto"/>
         <w:vertAlign w:val="baseline"/>
       </w:rPr>
     </w:lvl>
-    <w:lvl w:ilvl="8" w:tplc="2B48C186">
+    <w:lvl w:ilvl="8" w:tplc="183E7F9E">
       <w:start w:val="1"/>
       <w:numFmt w:val="bullet"/>
       <w:lvlText w:val="▪"/>
       <w:lvlJc w:val="left"/>
       <w:pPr>
-        <w:ind w:left="7074"/>
+        <w:ind w:left="7148"/>
       </w:pPr>
       <w:rPr>
         <w:rFonts w:ascii="Arabic Typesetting" w:eastAsia="Arabic Typesetting" w:hAnsi="Arabic Typesetting" w:cs="Arabic Typesetting"/>
@@ -12499,8 +12502,8 @@
         <w:strike w:val="0"/>
         <w:dstrike w:val="0"/>
         <w:color w:val="000000"/>
-        <w:sz w:val="44"/>
-        <w:szCs w:val="44"/>
+        <w:sz w:val="46"/>
+        <w:szCs w:val="46"/>
         <w:u w:val="none" w:color="000000"/>
         <w:bdr w:val="none" w:sz="0" w:space="0" w:color="auto"/>
         <w:shd w:val="clear" w:color="auto" w:fill="auto"/>
@@ -12508,29 +12511,29 @@
       </w:rPr>
     </w:lvl>
   </w:abstractNum>
-  <w:num w:numId="1" w16cid:durableId="1711369972">
+  <w:num w:numId="1" w16cid:durableId="1258640093">
+    <w:abstractNumId w:val="4"/>
+  </w:num>
+  <w:num w:numId="2" w16cid:durableId="911503116">
+    <w:abstractNumId w:val="7"/>
+  </w:num>
+  <w:num w:numId="3" w16cid:durableId="1409501573">
+    <w:abstractNumId w:val="1"/>
+  </w:num>
+  <w:num w:numId="4" w16cid:durableId="1423259685">
+    <w:abstractNumId w:val="3"/>
+  </w:num>
+  <w:num w:numId="5" w16cid:durableId="1916426468">
     <w:abstractNumId w:val="5"/>
   </w:num>
-  <w:num w:numId="2" w16cid:durableId="1199195849">
+  <w:num w:numId="6" w16cid:durableId="1616402964">
+    <w:abstractNumId w:val="2"/>
+  </w:num>
+  <w:num w:numId="7" w16cid:durableId="1262300294">
     <w:abstractNumId w:val="0"/>
   </w:num>
-  <w:num w:numId="3" w16cid:durableId="1982731353">
-    <w:abstractNumId w:val="7"/>
-  </w:num>
-  <w:num w:numId="4" w16cid:durableId="679039769">
-    <w:abstractNumId w:val="1"/>
-  </w:num>
-  <w:num w:numId="5" w16cid:durableId="1322123598">
+  <w:num w:numId="8" w16cid:durableId="1220554609">
     <w:abstractNumId w:val="6"/>
-  </w:num>
-  <w:num w:numId="6" w16cid:durableId="388116046">
-    <w:abstractNumId w:val="4"/>
-  </w:num>
-  <w:num w:numId="7" w16cid:durableId="554970536">
-    <w:abstractNumId w:val="2"/>
-  </w:num>
-  <w:num w:numId="8" w16cid:durableId="2104105574">
-    <w:abstractNumId w:val="3"/>
   </w:num>
 </w:numbering>
 </file>
